--- a/output2.docx
+++ b/output2.docx
@@ -658,29 +658,42 @@
             <w:shd w:val="clear" w:color="auto" w:fill="FFFFFF"/>
           </w:tcPr>
           <w:p>
-            <w:pPr>
-              <w:ind w:firstLine="243"/>
-            </w:pPr>
+            <w:pPr/>
             <w:r>
-              <w:t xml:space="preserve">       5,00</w:t>
+              <w:t xml:space="preserve">     </w:t>
             </w:r>
-          </w:p>
-        </w:tc>
-        <w:tc>
-          <w:tcPr>
-            <w:tcW w:w="1701" w:type="dxa"/>
-            <w:tcBorders>
-              <w:top w:val="nil"/>
-              <w:left w:val="nil"/>
-              <w:bottom w:val="nil"/>
-              <w:right w:val="nil"/>
-            </w:tcBorders>
-            <w:shd w:val="clear" w:color="auto" w:fill="FFFFFF"/>
-          </w:tcPr>
-          <w:p>
-            <w:pPr/>
             <w:r>
-              <w:t xml:space="preserve">5,00 €</w:t>
+              <w:t xml:space="preserve">5</w:t>
+            </w:r>
+            <w:r>
+              <w:t xml:space="preserve">0</w:t>
+            </w:r>
+            <w:r>
+              <w:t xml:space="preserve">0</w:t>
+            </w:r>
+            <w:r>
+              <w:t xml:space="preserve">,0</w:t>
+            </w:r>
+            <w:r>
+              <w:t xml:space="preserve">5</w:t>
+            </w:r>
+          </w:p>
+        </w:tc>
+        <w:tc>
+          <w:tcPr>
+            <w:tcW w:w="1701" w:type="dxa"/>
+            <w:tcBorders>
+              <w:top w:val="nil"/>
+              <w:left w:val="nil"/>
+              <w:bottom w:val="nil"/>
+              <w:right w:val="nil"/>
+            </w:tcBorders>
+            <w:shd w:val="clear" w:color="auto" w:fill="FFFFFF"/>
+          </w:tcPr>
+          <w:p>
+            <w:pPr/>
+            <w:r>
+              <w:t xml:space="preserve">        500,05 €</w:t>
             </w:r>
           </w:p>
         </w:tc>
@@ -8961,13 +8974,7 @@
           <w:p>
             <w:pPr/>
             <w:r>
-              <w:t xml:space="preserve">         </w:t>
-            </w:r>
-            <w:r>
-              <w:t xml:space="preserve">attention</w:t>
-            </w:r>
-            <w:r>
-              <w:t xml:space="preserve">, merci de nous réexpédier un exemplaire signé.</w:t>
+              <w:t xml:space="preserve">         attention, merci de nous réexpédier un exemplaire signé.</w:t>
             </w:r>
           </w:p>
         </w:tc>
@@ -9195,14 +9202,7 @@
                 <w:sz w:val="22"/>
                 <w:szCs w:val="22"/>
               </w:rPr>
-              <w:t xml:space="preserve">   </w:t>
-            </w:r>
-            <w:r>
-              <w:rPr>
-                <w:sz w:val="22"/>
-                <w:szCs w:val="22"/>
-              </w:rPr>
-              <w:t xml:space="preserve">signé</w:t>
+              <w:t xml:space="preserve">   signé</w:t>
             </w:r>
             <w:r>
               <w:rPr>
@@ -9258,21 +9258,7 @@
                 <w:sz w:val="22"/>
                 <w:szCs w:val="22"/>
               </w:rPr>
-              <w:t xml:space="preserve">   </w:t>
-            </w:r>
-            <w:r>
-              <w:rPr>
-                <w:sz w:val="22"/>
-                <w:szCs w:val="22"/>
-              </w:rPr>
-              <w:t xml:space="preserve">joignez</w:t>
-            </w:r>
-            <w:r>
-              <w:rPr>
-                <w:sz w:val="22"/>
-                <w:szCs w:val="22"/>
-              </w:rPr>
-              <w:t xml:space="preserve"> pas d’acompte le chantier ne sera pas pris en compte dans</w:t>
+              <w:t xml:space="preserve">   joignez pas d’acompte le chantier ne sera pas pris en compte dans</w:t>
             </w:r>
           </w:p>
         </w:tc>
@@ -9307,14 +9293,7 @@
                 <w:sz w:val="22"/>
                 <w:szCs w:val="22"/>
               </w:rPr>
-              <w:t xml:space="preserve">le</w:t>
-            </w:r>
-            <w:r>
-              <w:rPr>
-                <w:sz w:val="22"/>
-                <w:szCs w:val="22"/>
-              </w:rPr>
-              <w:t xml:space="preserve"> planning</w:t>
+              <w:t xml:space="preserve">le planning</w:t>
             </w:r>
           </w:p>
         </w:tc>
@@ -10629,17 +10608,17 @@
   <dc:title>Le</dc:title>
   <dc:creator>CLEMENT</dc:creator>
   <cp:lastModifiedBy>hugo puc</cp:lastModifiedBy>
-  <cp:revision>273</cp:revision>
+  <cp:revision>279</cp:revision>
   <cp:lastPrinted>2020-01-17T15:17:00Z</cp:lastPrinted>
   <dcterms:created xsi:type="dcterms:W3CDTF">2016-04-28T09:18:00Z</dcterms:created>
-  <dcterms:modified xsi:type="dcterms:W3CDTF">2021-12-01T00:05:00Z</dcterms:modified>
+  <dcterms:modified xsi:type="dcterms:W3CDTF">2021-12-03T18:02:00Z</dcterms:modified>
 </cp:coreProperties>
 </file>
 
 <file path=customXml/item2.xml><?xml version="1.0" encoding="utf-8"?>
 <Properties xmlns="http://schemas.openxmlformats.org/officeDocument/2006/extended-properties" xmlns:vt="http://schemas.openxmlformats.org/officeDocument/2006/docPropsVTypes">
   <Template>Normal.dotm</Template>
-  <TotalTime>469</TotalTime>
+  <TotalTime>505</TotalTime>
   <Pages>3</Pages>
   <Words>257</Words>
   <Characters>1415</Characters>

--- a/output2.docx
+++ b/output2.docx
@@ -642,7 +642,7 @@
               </w:rPr>
             </w:pPr>
             <w:r>
-              <w:t xml:space="preserve">L’ens</w:t>
+              <w:t xml:space="preserve">1,00 U</w:t>
             </w:r>
           </w:p>
         </w:tc>
@@ -660,10 +660,16 @@
           <w:p>
             <w:pPr/>
             <w:r>
-              <w:t xml:space="preserve">     </w:t>
+              <w:t xml:space="preserve">    </w:t>
             </w:r>
             <w:r>
               <w:t xml:space="preserve">5</w:t>
+            </w:r>
+            <w:r>
+              <w:t xml:space="preserve"> </w:t>
+            </w:r>
+            <w:r>
+              <w:t xml:space="preserve">0</w:t>
             </w:r>
             <w:r>
               <w:t xml:space="preserve">0</w:t>
@@ -693,7 +699,7 @@
           <w:p>
             <w:pPr/>
             <w:r>
-              <w:t xml:space="preserve">        500,05 €</w:t>
+              <w:t xml:space="preserve">     5 000,05 €</w:t>
             </w:r>
           </w:p>
         </w:tc>
@@ -8974,7 +8980,13 @@
           <w:p>
             <w:pPr/>
             <w:r>
-              <w:t xml:space="preserve">         attention, merci de nous réexpédier un exemplaire signé.</w:t>
+              <w:t xml:space="preserve">         </w:t>
+            </w:r>
+            <w:r>
+              <w:t xml:space="preserve">attention</w:t>
+            </w:r>
+            <w:r>
+              <w:t xml:space="preserve">, merci de nous réexpédier un exemplaire signé.</w:t>
             </w:r>
           </w:p>
         </w:tc>
@@ -9202,7 +9214,14 @@
                 <w:sz w:val="22"/>
                 <w:szCs w:val="22"/>
               </w:rPr>
-              <w:t xml:space="preserve">   signé</w:t>
+              <w:t xml:space="preserve">   </w:t>
+            </w:r>
+            <w:r>
+              <w:rPr>
+                <w:sz w:val="22"/>
+                <w:szCs w:val="22"/>
+              </w:rPr>
+              <w:t xml:space="preserve">signé</w:t>
             </w:r>
             <w:r>
               <w:rPr>
@@ -9258,7 +9277,21 @@
                 <w:sz w:val="22"/>
                 <w:szCs w:val="22"/>
               </w:rPr>
-              <w:t xml:space="preserve">   joignez pas d’acompte le chantier ne sera pas pris en compte dans</w:t>
+              <w:t xml:space="preserve">   </w:t>
+            </w:r>
+            <w:r>
+              <w:rPr>
+                <w:sz w:val="22"/>
+                <w:szCs w:val="22"/>
+              </w:rPr>
+              <w:t xml:space="preserve">joignez</w:t>
+            </w:r>
+            <w:r>
+              <w:rPr>
+                <w:sz w:val="22"/>
+                <w:szCs w:val="22"/>
+              </w:rPr>
+              <w:t xml:space="preserve"> pas d’acompte le chantier ne sera pas pris en compte dans</w:t>
             </w:r>
           </w:p>
         </w:tc>
@@ -9293,7 +9326,14 @@
                 <w:sz w:val="22"/>
                 <w:szCs w:val="22"/>
               </w:rPr>
-              <w:t xml:space="preserve">le planning</w:t>
+              <w:t xml:space="preserve">le</w:t>
+            </w:r>
+            <w:r>
+              <w:rPr>
+                <w:sz w:val="22"/>
+                <w:szCs w:val="22"/>
+              </w:rPr>
+              <w:t xml:space="preserve"> planning</w:t>
             </w:r>
           </w:p>
         </w:tc>
@@ -10608,20 +10648,20 @@
   <dc:title>Le</dc:title>
   <dc:creator>CLEMENT</dc:creator>
   <cp:lastModifiedBy>hugo puc</cp:lastModifiedBy>
-  <cp:revision>279</cp:revision>
+  <cp:revision>291</cp:revision>
   <cp:lastPrinted>2020-01-17T15:17:00Z</cp:lastPrinted>
   <dcterms:created xsi:type="dcterms:W3CDTF">2016-04-28T09:18:00Z</dcterms:created>
-  <dcterms:modified xsi:type="dcterms:W3CDTF">2021-12-03T18:02:00Z</dcterms:modified>
+  <dcterms:modified xsi:type="dcterms:W3CDTF">2021-12-11T17:04:00Z</dcterms:modified>
 </cp:coreProperties>
 </file>
 
 <file path=customXml/item2.xml><?xml version="1.0" encoding="utf-8"?>
 <Properties xmlns="http://schemas.openxmlformats.org/officeDocument/2006/extended-properties" xmlns:vt="http://schemas.openxmlformats.org/officeDocument/2006/docPropsVTypes">
   <Template>Normal.dotm</Template>
-  <TotalTime>505</TotalTime>
+  <TotalTime>522</TotalTime>
   <Pages>3</Pages>
   <Words>257</Words>
-  <Characters>1415</Characters>
+  <Characters>1417</Characters>
   <Application>Microsoft Office Word</Application>
   <DocSecurity>0</DocSecurity>
   <Lines>11</Lines>
@@ -10644,7 +10684,7 @@
   </TitlesOfParts>
   <Company/>
   <LinksUpToDate>false</LinksUpToDate>
-  <CharactersWithSpaces>1669</CharactersWithSpaces>
+  <CharactersWithSpaces>1671</CharactersWithSpaces>
   <SharedDoc>false</SharedDoc>
   <HyperlinksChanged>false</HyperlinksChanged>
   <AppVersion>16.0000</AppVersion>

--- a/output2.docx
+++ b/output2.docx
@@ -549,6 +549,9 @@
             <w:pPr>
               <w:ind w:firstLine="243"/>
             </w:pPr>
+            <w:r>
+              <w:t xml:space="preserve">         </w:t>
+            </w:r>
           </w:p>
         </w:tc>
         <w:tc>
@@ -666,18 +669,6 @@
               <w:t xml:space="preserve">5</w:t>
             </w:r>
             <w:r>
-              <w:t xml:space="preserve"> </w:t>
-            </w:r>
-            <w:r>
-              <w:t xml:space="preserve">0</w:t>
-            </w:r>
-            <w:r>
-              <w:t xml:space="preserve">0</w:t>
-            </w:r>
-            <w:r>
-              <w:t xml:space="preserve">0</w:t>
-            </w:r>
-            <w:r>
               <w:t xml:space="preserve">,0</w:t>
             </w:r>
             <w:r>
@@ -699,7 +690,7 @@
           <w:p>
             <w:pPr/>
             <w:r>
-              <w:t xml:space="preserve">     5 000,05 €</w:t>
+              <w:t xml:space="preserve">            5,05 €</w:t>
             </w:r>
           </w:p>
         </w:tc>
@@ -861,17 +852,9 @@
             <w:shd w:val="clear" w:color="auto" w:fill="FFFFFF"/>
           </w:tcPr>
           <w:p>
-            <w:pPr>
-              <w:ind w:firstLine="283"/>
-            </w:pPr>
+            <w:pPr/>
             <w:r>
-              <w:t xml:space="preserve">       </w:t>
-            </w:r>
-            <w:r>
-              <w:t xml:space="preserve">5</w:t>
-            </w:r>
-            <w:r>
-              <w:t xml:space="preserve">,00 €</w:t>
+              <w:t xml:space="preserve">            5,00 €</w:t>
             </w:r>
           </w:p>
         </w:tc>
@@ -1028,17 +1011,9 @@
             <w:shd w:val="clear" w:color="auto" w:fill="FFFFFF"/>
           </w:tcPr>
           <w:p>
-            <w:pPr>
-              <w:ind w:firstLine="283"/>
-            </w:pPr>
+            <w:pPr/>
             <w:r>
-              <w:t xml:space="preserve">   </w:t>
-            </w:r>
-            <w:r>
-              <w:t xml:space="preserve">225</w:t>
-            </w:r>
-            <w:r>
-              <w:t xml:space="preserve">,00 €</w:t>
+              <w:t xml:space="preserve">        225,00 €</w:t>
             </w:r>
           </w:p>
         </w:tc>
@@ -8149,11 +8124,16 @@
           </w:tcPr>
           <w:p>
             <w:pPr>
-              <w:ind w:firstLine="243"/>
               <w:rPr>
                 <w:color w:val="FF0000"/>
               </w:rPr>
             </w:pPr>
+            <w:r>
+              <w:rPr>
+                <w:color w:val="FF0000"/>
+              </w:rPr>
+              <w:t xml:space="preserve">        235.05 €</w:t>
+            </w:r>
           </w:p>
         </w:tc>
       </w:tr>
@@ -8187,7 +8167,19 @@
               <w:rPr>
                 <w:color w:val="FF0000"/>
               </w:rPr>
-              <w:t xml:space="preserve"> 10,00 </w:t>
+              <w:t xml:space="preserve"> </w:t>
+            </w:r>
+            <w:r>
+              <w:rPr>
+                <w:color w:val="FF0000"/>
+              </w:rPr>
+              <w:t xml:space="preserve">2</w:t>
+            </w:r>
+            <w:r>
+              <w:rPr>
+                <w:color w:val="FF0000"/>
+              </w:rPr>
+              <w:t xml:space="preserve">0,00 </w:t>
             </w:r>
             <w:r>
               <w:rPr>
@@ -8249,6 +8241,12 @@
                 <w:color w:val="FF0000"/>
               </w:rPr>
             </w:pPr>
+            <w:r>
+              <w:rPr>
+                <w:color w:val="FF0000"/>
+              </w:rPr>
+              <w:t xml:space="preserve">          47.01 €</w:t>
+            </w:r>
           </w:p>
         </w:tc>
       </w:tr>
@@ -8429,6 +8427,14 @@
                 <w:color w:val="FF0000"/>
               </w:rPr>
             </w:pPr>
+            <w:r>
+              <w:rPr>
+                <w:b/>
+                <w:bCs/>
+                <w:color w:val="FF0000"/>
+              </w:rPr>
+              <w:t xml:space="preserve">        282,06 €</w:t>
+            </w:r>
           </w:p>
         </w:tc>
       </w:tr>
@@ -8980,13 +8986,7 @@
           <w:p>
             <w:pPr/>
             <w:r>
-              <w:t xml:space="preserve">         </w:t>
-            </w:r>
-            <w:r>
-              <w:t xml:space="preserve">attention</w:t>
-            </w:r>
-            <w:r>
-              <w:t xml:space="preserve">, merci de nous réexpédier un exemplaire signé.</w:t>
+              <w:t xml:space="preserve">         attention, merci de nous réexpédier un exemplaire signé.</w:t>
             </w:r>
           </w:p>
         </w:tc>
@@ -9214,14 +9214,7 @@
                 <w:sz w:val="22"/>
                 <w:szCs w:val="22"/>
               </w:rPr>
-              <w:t xml:space="preserve">   </w:t>
-            </w:r>
-            <w:r>
-              <w:rPr>
-                <w:sz w:val="22"/>
-                <w:szCs w:val="22"/>
-              </w:rPr>
-              <w:t xml:space="preserve">signé</w:t>
+              <w:t xml:space="preserve">   signé</w:t>
             </w:r>
             <w:r>
               <w:rPr>
@@ -9277,21 +9270,7 @@
                 <w:sz w:val="22"/>
                 <w:szCs w:val="22"/>
               </w:rPr>
-              <w:t xml:space="preserve">   </w:t>
-            </w:r>
-            <w:r>
-              <w:rPr>
-                <w:sz w:val="22"/>
-                <w:szCs w:val="22"/>
-              </w:rPr>
-              <w:t xml:space="preserve">joignez</w:t>
-            </w:r>
-            <w:r>
-              <w:rPr>
-                <w:sz w:val="22"/>
-                <w:szCs w:val="22"/>
-              </w:rPr>
-              <w:t xml:space="preserve"> pas d’acompte le chantier ne sera pas pris en compte dans</w:t>
+              <w:t xml:space="preserve">   joignez pas d’acompte le chantier ne sera pas pris en compte dans</w:t>
             </w:r>
           </w:p>
         </w:tc>
@@ -9326,14 +9305,7 @@
                 <w:sz w:val="22"/>
                 <w:szCs w:val="22"/>
               </w:rPr>
-              <w:t xml:space="preserve">le</w:t>
-            </w:r>
-            <w:r>
-              <w:rPr>
-                <w:sz w:val="22"/>
-                <w:szCs w:val="22"/>
-              </w:rPr>
-              <w:t xml:space="preserve"> planning</w:t>
+              <w:t xml:space="preserve">le planning</w:t>
             </w:r>
           </w:p>
         </w:tc>
@@ -10648,20 +10620,20 @@
   <dc:title>Le</dc:title>
   <dc:creator>CLEMENT</dc:creator>
   <cp:lastModifiedBy>hugo puc</cp:lastModifiedBy>
-  <cp:revision>291</cp:revision>
+  <cp:revision>299</cp:revision>
   <cp:lastPrinted>2020-01-17T15:17:00Z</cp:lastPrinted>
   <dcterms:created xsi:type="dcterms:W3CDTF">2016-04-28T09:18:00Z</dcterms:created>
-  <dcterms:modified xsi:type="dcterms:W3CDTF">2021-12-11T17:04:00Z</dcterms:modified>
+  <dcterms:modified xsi:type="dcterms:W3CDTF">2021-12-12T17:02:00Z</dcterms:modified>
 </cp:coreProperties>
 </file>
 
 <file path=customXml/item2.xml><?xml version="1.0" encoding="utf-8"?>
 <Properties xmlns="http://schemas.openxmlformats.org/officeDocument/2006/extended-properties" xmlns:vt="http://schemas.openxmlformats.org/officeDocument/2006/docPropsVTypes">
   <Template>Normal.dotm</Template>
-  <TotalTime>522</TotalTime>
+  <TotalTime>630</TotalTime>
   <Pages>3</Pages>
-  <Words>257</Words>
-  <Characters>1417</Characters>
+  <Words>255</Words>
+  <Characters>1405</Characters>
   <Application>Microsoft Office Word</Application>
   <DocSecurity>0</DocSecurity>
   <Lines>11</Lines>
@@ -10684,7 +10656,7 @@
   </TitlesOfParts>
   <Company/>
   <LinksUpToDate>false</LinksUpToDate>
-  <CharactersWithSpaces>1671</CharactersWithSpaces>
+  <CharactersWithSpaces>1657</CharactersWithSpaces>
   <SharedDoc>false</SharedDoc>
   <HyperlinksChanged>false</HyperlinksChanged>
   <AppVersion>16.0000</AppVersion>

--- a/output2.docx
+++ b/output2.docx
@@ -1287,40 +1287,47 @@
             <w:pPr>
               <w:ind w:firstLine="243"/>
             </w:pPr>
-          </w:p>
-        </w:tc>
-        <w:tc>
-          <w:tcPr>
-            <w:tcW w:w="1418" w:type="dxa"/>
-            <w:tcBorders>
-              <w:top w:val="nil"/>
-              <w:left w:val="nil"/>
-              <w:bottom w:val="nil"/>
-              <w:right w:val="nil"/>
-            </w:tcBorders>
-            <w:shd w:val="clear" w:color="auto" w:fill="FFFFFF"/>
-          </w:tcPr>
-          <w:p>
-            <w:pPr>
-              <w:ind w:firstLine="243"/>
-            </w:pPr>
-          </w:p>
-        </w:tc>
-        <w:tc>
-          <w:tcPr>
-            <w:tcW w:w="1701" w:type="dxa"/>
-            <w:tcBorders>
-              <w:top w:val="nil"/>
-              <w:left w:val="nil"/>
-              <w:bottom w:val="nil"/>
-              <w:right w:val="nil"/>
-            </w:tcBorders>
-            <w:shd w:val="clear" w:color="auto" w:fill="FFFFFF"/>
-          </w:tcPr>
-          <w:p>
-            <w:pPr>
-              <w:ind w:firstLine="283"/>
-            </w:pPr>
+            <w:r>
+              <w:t xml:space="preserve">L’ens</w:t>
+            </w:r>
+          </w:p>
+        </w:tc>
+        <w:tc>
+          <w:tcPr>
+            <w:tcW w:w="1418" w:type="dxa"/>
+            <w:tcBorders>
+              <w:top w:val="nil"/>
+              <w:left w:val="nil"/>
+              <w:bottom w:val="nil"/>
+              <w:right w:val="nil"/>
+            </w:tcBorders>
+            <w:shd w:val="clear" w:color="auto" w:fill="FFFFFF"/>
+          </w:tcPr>
+          <w:p>
+            <w:pPr>
+              <w:ind w:firstLine="243"/>
+            </w:pPr>
+            <w:r>
+              <w:t xml:space="preserve">22 225,00</w:t>
+            </w:r>
+          </w:p>
+        </w:tc>
+        <w:tc>
+          <w:tcPr>
+            <w:tcW w:w="1701" w:type="dxa"/>
+            <w:tcBorders>
+              <w:top w:val="nil"/>
+              <w:left w:val="nil"/>
+              <w:bottom w:val="nil"/>
+              <w:right w:val="nil"/>
+            </w:tcBorders>
+            <w:shd w:val="clear" w:color="auto" w:fill="FFFFFF"/>
+          </w:tcPr>
+          <w:p>
+            <w:pPr/>
+            <w:r>
+              <w:t xml:space="preserve">   22 225,00 €</w:t>
+            </w:r>
           </w:p>
         </w:tc>
       </w:tr>
@@ -7988,7 +7995,7 @@
           <w:p>
             <w:pPr/>
             <w:r>
-              <w:t xml:space="preserve">   23 035.05 €</w:t>
+              <w:t xml:space="preserve">   45 260.05 €</w:t>
             </w:r>
           </w:p>
         </w:tc>
@@ -8329,7 +8336,7 @@
               <w:rPr>
                 <w:color w:val="FF0000"/>
               </w:rPr>
-              <w:t xml:space="preserve">     4 607,01 €</w:t>
+              <w:t xml:space="preserve">     9 052,01 €</w:t>
             </w:r>
           </w:p>
         </w:tc>
@@ -8506,7 +8513,7 @@
           <w:p>
             <w:pPr/>
             <w:r>
-              <w:t xml:space="preserve">   27 642,06 €</w:t>
+              <w:t xml:space="preserve">   54 312,06 €</w:t>
             </w:r>
           </w:p>
         </w:tc>
@@ -10781,23 +10788,23 @@
   <dc:title>Le</dc:title>
   <dc:creator>CLEMENT</dc:creator>
   <cp:lastModifiedBy>hugo puc</cp:lastModifiedBy>
-  <cp:revision>309</cp:revision>
+  <cp:revision>319</cp:revision>
   <cp:lastPrinted>2020-01-17T15:17:00Z</cp:lastPrinted>
   <dcterms:created xsi:type="dcterms:W3CDTF">2016-04-28T09:18:00Z</dcterms:created>
-  <dcterms:modified xsi:type="dcterms:W3CDTF">2021-12-21T14:18:00Z</dcterms:modified>
+  <dcterms:modified xsi:type="dcterms:W3CDTF">2021-12-21T14:52:00Z</dcterms:modified>
 </cp:coreProperties>
 </file>
 
 <file path=customXml/item2.xml><?xml version="1.0" encoding="utf-8"?>
 <Properties xmlns="http://schemas.openxmlformats.org/officeDocument/2006/extended-properties" xmlns:vt="http://schemas.openxmlformats.org/officeDocument/2006/docPropsVTypes">
   <Template>Normal.dotm</Template>
-  <TotalTime>687</TotalTime>
+  <TotalTime>701</TotalTime>
   <Pages>3</Pages>
-  <Words>275</Words>
-  <Characters>1514</Characters>
+  <Words>283</Words>
+  <Characters>1561</Characters>
   <Application>Microsoft Office Word</Application>
   <DocSecurity>0</DocSecurity>
-  <Lines>12</Lines>
+  <Lines>13</Lines>
   <Paragraphs>3</Paragraphs>
   <ScaleCrop>false</ScaleCrop>
   <HeadingPairs>
@@ -10817,7 +10824,7 @@
   </TitlesOfParts>
   <Company/>
   <LinksUpToDate>false</LinksUpToDate>
-  <CharactersWithSpaces>1786</CharactersWithSpaces>
+  <CharactersWithSpaces>1841</CharactersWithSpaces>
   <SharedDoc>false</SharedDoc>
   <HyperlinksChanged>false</HyperlinksChanged>
   <AppVersion>16.0000</AppVersion>

--- a/output2.docx
+++ b/output2.docx
@@ -6,6 +6,7 @@
     <w:p>
       <w:pPr>
         <w:ind w:firstLine="6521"/>
+        <w:rPr/>
       </w:pPr>
       <w:r>
         <w:t xml:space="preserve">A DOMÉRAT, </w:t>
@@ -14,108 +15,139 @@
     <w:p>
       <w:pPr>
         <w:ind w:firstLine="6521"/>
+        <w:rPr/>
       </w:pPr>
       <w:r>
         <w:t xml:space="preserve">L</w:t>
       </w:r>
       <w:r>
+        <w:rPr/>
         <w:t xml:space="preserve">e</w:t>
       </w:r>
       <w:r>
+        <w:rPr/>
         <w:t xml:space="preserve"> </w:t>
       </w:r>
       <w:r>
+        <w:rPr/>
         <w:t xml:space="preserve">22 décembre</w:t>
       </w:r>
       <w:r>
+        <w:rPr/>
         <w:t xml:space="preserve"> </w:t>
       </w:r>
       <w:r>
+        <w:rPr/>
         <w:t xml:space="preserve">202</w:t>
       </w:r>
       <w:r>
+        <w:rPr/>
         <w:t xml:space="preserve">1</w:t>
       </w:r>
     </w:p>
     <w:p>
       <w:pPr>
         <w:ind w:firstLine="5940"/>
+        <w:rPr/>
       </w:pPr>
     </w:p>
     <w:p>
       <w:pPr>
         <w:ind w:firstLine="5940"/>
+        <w:rPr/>
       </w:pPr>
     </w:p>
     <w:p>
-      <w:pPr/>
+      <w:pPr>
+        <w:rPr/>
+      </w:pPr>
     </w:p>
     <w:p>
       <w:pPr>
         <w:ind w:firstLine="6521"/>
+        <w:rPr/>
       </w:pPr>
       <w:r>
         <w:t xml:space="preserve"> </w:t>
       </w:r>
       <w:r>
+        <w:rPr/>
         <w:t xml:space="preserve">M</w:t>
       </w:r>
       <w:r>
+        <w:rPr/>
         <w:t xml:space="preserve">r VELLEAUD Pascal</w:t>
       </w:r>
     </w:p>
     <w:p>
       <w:pPr>
         <w:ind w:firstLine="6521"/>
+        <w:rPr/>
       </w:pPr>
       <w:r>
         <w:t xml:space="preserve">  </w:t>
       </w:r>
       <w:r>
+        <w:rPr/>
         <w:t xml:space="preserve">65</w:t>
       </w:r>
       <w:r>
         <w:t xml:space="preserve"> Rue </w:t>
       </w:r>
       <w:r>
+        <w:rPr/>
         <w:t xml:space="preserve">du Petit Moulin </w:t>
       </w:r>
     </w:p>
     <w:p>
       <w:pPr>
         <w:ind w:firstLine="6521"/>
+        <w:rPr/>
       </w:pPr>
       <w:r>
         <w:t xml:space="preserve">   03410 </w:t>
       </w:r>
       <w:r>
+        <w:rPr/>
         <w:t xml:space="preserve">PREMILHAT</w:t>
       </w:r>
     </w:p>
     <w:p>
       <w:pPr>
         <w:ind w:firstLine="6521"/>
+        <w:rPr/>
       </w:pPr>
     </w:p>
     <w:p>
       <w:pPr>
         <w:ind w:firstLine="5940"/>
+        <w:rPr/>
       </w:pPr>
     </w:p>
     <w:p>
-      <w:pPr/>
+      <w:pPr>
+        <w:rPr/>
+      </w:pPr>
     </w:p>
     <w:p>
-      <w:pPr/>
+      <w:pPr>
+        <w:rPr/>
+      </w:pPr>
     </w:p>
     <w:p>
-      <w:pPr/>
+      <w:pPr>
+        <w:rPr/>
+      </w:pPr>
     </w:p>
     <w:p>
-      <w:pPr/>
+      <w:pPr>
+        <w:rPr/>
+      </w:pPr>
     </w:p>
     <w:p>
-      <w:pPr/>
+      <w:pPr>
+        <w:rPr/>
+      </w:pPr>
     </w:p>
     <w:tbl>
       <w:tblPr>
@@ -160,26 +192,34 @@
             <w:pPr>
               <w:pStyle w:val="Heading1"/>
               <w:ind w:firstLine="1915"/>
-            </w:pPr>
-            <w:r>
+              <w:rPr/>
+            </w:pPr>
+            <w:r>
+              <w:rPr/>
               <w:t xml:space="preserve">DEVIS </w:t>
             </w:r>
             <w:r>
+              <w:rPr/>
               <w:t xml:space="preserve">N</w:t>
             </w:r>
             <w:r>
+              <w:rPr/>
               <w:t xml:space="preserve">°</w:t>
             </w:r>
             <w:r>
+              <w:rPr/>
               <w:t xml:space="preserve">202</w:t>
             </w:r>
             <w:r>
+              <w:rPr/>
               <w:t xml:space="preserve">1-</w:t>
             </w:r>
             <w:r>
+              <w:rPr/>
               <w:t xml:space="preserve">2</w:t>
             </w:r>
             <w:r>
+              <w:rPr/>
               <w:t xml:space="preserve">58</w:t>
             </w:r>
           </w:p>
@@ -198,23 +238,25 @@
           <w:p>
             <w:pPr>
               <w:ind w:firstLine="243"/>
-            </w:pPr>
-          </w:p>
-        </w:tc>
-        <w:tc>
-          <w:tcPr>
-            <w:tcW w:w="1418" w:type="dxa"/>
-            <w:tcBorders>
-              <w:top w:val="nil"/>
-              <w:left w:val="nil"/>
-              <w:bottom w:val="nil"/>
-              <w:right w:val="nil"/>
-            </w:tcBorders>
-            <w:shd w:val="clear" w:color="auto" w:fill="FFFFFF"/>
-          </w:tcPr>
-          <w:p>
-            <w:pPr>
-              <w:ind w:firstLine="243"/>
+              <w:rPr/>
+            </w:pPr>
+          </w:p>
+        </w:tc>
+        <w:tc>
+          <w:tcPr>
+            <w:tcW w:w="1418" w:type="dxa"/>
+            <w:tcBorders>
+              <w:top w:val="nil"/>
+              <w:left w:val="nil"/>
+              <w:bottom w:val="nil"/>
+              <w:right w:val="nil"/>
+            </w:tcBorders>
+            <w:shd w:val="clear" w:color="auto" w:fill="FFFFFF"/>
+          </w:tcPr>
+          <w:p>
+            <w:pPr>
+              <w:ind w:firstLine="243"/>
+              <w:rPr/>
             </w:pPr>
           </w:p>
         </w:tc>
@@ -230,7 +272,9 @@
             <w:shd w:val="clear" w:color="auto" w:fill="FFFFFF"/>
           </w:tcPr>
           <w:p>
-            <w:pPr/>
+            <w:pPr>
+              <w:rPr/>
+            </w:pPr>
           </w:p>
         </w:tc>
       </w:tr>
@@ -248,40 +292,44 @@
             <w:shd w:val="clear" w:color="auto" w:fill="FFFFFF"/>
           </w:tcPr>
           <w:p>
-            <w:pPr/>
-          </w:p>
-        </w:tc>
-        <w:tc>
-          <w:tcPr>
-            <w:tcW w:w="1418" w:type="dxa"/>
-            <w:tcBorders>
-              <w:top w:val="nil"/>
-              <w:left w:val="nil"/>
-              <w:bottom w:val="nil"/>
-              <w:right w:val="nil"/>
-            </w:tcBorders>
-            <w:shd w:val="clear" w:color="auto" w:fill="FFFFFF"/>
-          </w:tcPr>
-          <w:p>
-            <w:pPr>
-              <w:ind w:firstLine="243"/>
-            </w:pPr>
-          </w:p>
-        </w:tc>
-        <w:tc>
-          <w:tcPr>
-            <w:tcW w:w="1418" w:type="dxa"/>
-            <w:tcBorders>
-              <w:top w:val="nil"/>
-              <w:left w:val="nil"/>
-              <w:bottom w:val="nil"/>
-              <w:right w:val="nil"/>
-            </w:tcBorders>
-            <w:shd w:val="clear" w:color="auto" w:fill="FFFFFF"/>
-          </w:tcPr>
-          <w:p>
-            <w:pPr>
-              <w:ind w:firstLine="243"/>
+            <w:pPr>
+              <w:rPr/>
+            </w:pPr>
+          </w:p>
+        </w:tc>
+        <w:tc>
+          <w:tcPr>
+            <w:tcW w:w="1418" w:type="dxa"/>
+            <w:tcBorders>
+              <w:top w:val="nil"/>
+              <w:left w:val="nil"/>
+              <w:bottom w:val="nil"/>
+              <w:right w:val="nil"/>
+            </w:tcBorders>
+            <w:shd w:val="clear" w:color="auto" w:fill="FFFFFF"/>
+          </w:tcPr>
+          <w:p>
+            <w:pPr>
+              <w:ind w:firstLine="243"/>
+              <w:rPr/>
+            </w:pPr>
+          </w:p>
+        </w:tc>
+        <w:tc>
+          <w:tcPr>
+            <w:tcW w:w="1418" w:type="dxa"/>
+            <w:tcBorders>
+              <w:top w:val="nil"/>
+              <w:left w:val="nil"/>
+              <w:bottom w:val="nil"/>
+              <w:right w:val="nil"/>
+            </w:tcBorders>
+            <w:shd w:val="clear" w:color="auto" w:fill="FFFFFF"/>
+          </w:tcPr>
+          <w:p>
+            <w:pPr>
+              <w:ind w:firstLine="243"/>
+              <w:rPr/>
             </w:pPr>
           </w:p>
         </w:tc>
@@ -297,7 +345,9 @@
             <w:shd w:val="clear" w:color="auto" w:fill="FFFFFF"/>
           </w:tcPr>
           <w:p>
-            <w:pPr/>
+            <w:pPr>
+              <w:rPr/>
+            </w:pPr>
           </w:p>
         </w:tc>
       </w:tr>
@@ -353,23 +403,25 @@
           <w:p>
             <w:pPr>
               <w:ind w:firstLine="243"/>
-            </w:pPr>
-          </w:p>
-        </w:tc>
-        <w:tc>
-          <w:tcPr>
-            <w:tcW w:w="1418" w:type="dxa"/>
-            <w:tcBorders>
-              <w:top w:val="nil"/>
-              <w:left w:val="nil"/>
-              <w:bottom w:val="nil"/>
-              <w:right w:val="nil"/>
-            </w:tcBorders>
-            <w:shd w:val="clear" w:color="auto" w:fill="FFFFFF"/>
-          </w:tcPr>
-          <w:p>
-            <w:pPr>
-              <w:ind w:firstLine="243"/>
+              <w:rPr/>
+            </w:pPr>
+          </w:p>
+        </w:tc>
+        <w:tc>
+          <w:tcPr>
+            <w:tcW w:w="1418" w:type="dxa"/>
+            <w:tcBorders>
+              <w:top w:val="nil"/>
+              <w:left w:val="nil"/>
+              <w:bottom w:val="nil"/>
+              <w:right w:val="nil"/>
+            </w:tcBorders>
+            <w:shd w:val="clear" w:color="auto" w:fill="FFFFFF"/>
+          </w:tcPr>
+          <w:p>
+            <w:pPr>
+              <w:ind w:firstLine="243"/>
+              <w:rPr/>
             </w:pPr>
           </w:p>
         </w:tc>
@@ -385,7 +437,9 @@
             <w:shd w:val="clear" w:color="auto" w:fill="FFFFFF"/>
           </w:tcPr>
           <w:p>
-            <w:pPr/>
+            <w:pPr>
+              <w:rPr/>
+            </w:pPr>
           </w:p>
         </w:tc>
       </w:tr>
@@ -405,40 +459,44 @@
             <w:shd w:val="clear" w:color="auto" w:fill="FFFFFF"/>
           </w:tcPr>
           <w:p>
-            <w:pPr/>
-          </w:p>
-        </w:tc>
-        <w:tc>
-          <w:tcPr>
-            <w:tcW w:w="1418" w:type="dxa"/>
-            <w:tcBorders>
-              <w:top w:val="nil"/>
-              <w:left w:val="nil"/>
-              <w:bottom w:val="nil"/>
-              <w:right w:val="nil"/>
-            </w:tcBorders>
-            <w:shd w:val="clear" w:color="auto" w:fill="FFFFFF"/>
-          </w:tcPr>
-          <w:p>
-            <w:pPr>
-              <w:ind w:firstLine="243"/>
-            </w:pPr>
-          </w:p>
-        </w:tc>
-        <w:tc>
-          <w:tcPr>
-            <w:tcW w:w="1418" w:type="dxa"/>
-            <w:tcBorders>
-              <w:top w:val="nil"/>
-              <w:left w:val="nil"/>
-              <w:bottom w:val="nil"/>
-              <w:right w:val="nil"/>
-            </w:tcBorders>
-            <w:shd w:val="clear" w:color="auto" w:fill="FFFFFF"/>
-          </w:tcPr>
-          <w:p>
-            <w:pPr>
-              <w:ind w:firstLine="243"/>
+            <w:pPr>
+              <w:rPr/>
+            </w:pPr>
+          </w:p>
+        </w:tc>
+        <w:tc>
+          <w:tcPr>
+            <w:tcW w:w="1418" w:type="dxa"/>
+            <w:tcBorders>
+              <w:top w:val="nil"/>
+              <w:left w:val="nil"/>
+              <w:bottom w:val="nil"/>
+              <w:right w:val="nil"/>
+            </w:tcBorders>
+            <w:shd w:val="clear" w:color="auto" w:fill="FFFFFF"/>
+          </w:tcPr>
+          <w:p>
+            <w:pPr>
+              <w:ind w:firstLine="243"/>
+              <w:rPr/>
+            </w:pPr>
+          </w:p>
+        </w:tc>
+        <w:tc>
+          <w:tcPr>
+            <w:tcW w:w="1418" w:type="dxa"/>
+            <w:tcBorders>
+              <w:top w:val="nil"/>
+              <w:left w:val="nil"/>
+              <w:bottom w:val="nil"/>
+              <w:right w:val="nil"/>
+            </w:tcBorders>
+            <w:shd w:val="clear" w:color="auto" w:fill="FFFFFF"/>
+          </w:tcPr>
+          <w:p>
+            <w:pPr>
+              <w:ind w:firstLine="243"/>
+              <w:rPr/>
             </w:pPr>
           </w:p>
         </w:tc>
@@ -454,7 +512,9 @@
             <w:shd w:val="clear" w:color="auto" w:fill="FFFFFF"/>
           </w:tcPr>
           <w:p>
-            <w:pPr/>
+            <w:pPr>
+              <w:rPr/>
+            </w:pPr>
           </w:p>
         </w:tc>
       </w:tr>
@@ -509,23 +569,25 @@
           <w:p>
             <w:pPr>
               <w:ind w:firstLine="243"/>
-            </w:pPr>
-          </w:p>
-        </w:tc>
-        <w:tc>
-          <w:tcPr>
-            <w:tcW w:w="1418" w:type="dxa"/>
-            <w:tcBorders>
-              <w:top w:val="nil"/>
-              <w:left w:val="nil"/>
-              <w:bottom w:val="nil"/>
-              <w:right w:val="nil"/>
-            </w:tcBorders>
-            <w:shd w:val="clear" w:color="auto" w:fill="FFFFFF"/>
-          </w:tcPr>
-          <w:p>
-            <w:pPr>
-              <w:ind w:firstLine="243"/>
+              <w:rPr/>
+            </w:pPr>
+          </w:p>
+        </w:tc>
+        <w:tc>
+          <w:tcPr>
+            <w:tcW w:w="1418" w:type="dxa"/>
+            <w:tcBorders>
+              <w:top w:val="nil"/>
+              <w:left w:val="nil"/>
+              <w:bottom w:val="nil"/>
+              <w:right w:val="nil"/>
+            </w:tcBorders>
+            <w:shd w:val="clear" w:color="auto" w:fill="FFFFFF"/>
+          </w:tcPr>
+          <w:p>
+            <w:pPr>
+              <w:ind w:firstLine="243"/>
+              <w:rPr/>
             </w:pPr>
           </w:p>
         </w:tc>
@@ -541,7 +603,9 @@
             <w:shd w:val="clear" w:color="auto" w:fill="FFFFFF"/>
           </w:tcPr>
           <w:p>
-            <w:pPr/>
+            <w:pPr>
+              <w:rPr/>
+            </w:pPr>
           </w:p>
         </w:tc>
       </w:tr>
@@ -559,40 +623,44 @@
             <w:shd w:val="clear" w:color="auto" w:fill="FFFFFF"/>
           </w:tcPr>
           <w:p>
-            <w:pPr/>
-          </w:p>
-        </w:tc>
-        <w:tc>
-          <w:tcPr>
-            <w:tcW w:w="1418" w:type="dxa"/>
-            <w:tcBorders>
-              <w:top w:val="nil"/>
-              <w:left w:val="nil"/>
-              <w:bottom w:val="nil"/>
-              <w:right w:val="nil"/>
-            </w:tcBorders>
-            <w:shd w:val="clear" w:color="auto" w:fill="FFFFFF"/>
-          </w:tcPr>
-          <w:p>
-            <w:pPr>
-              <w:ind w:firstLine="243"/>
-            </w:pPr>
-          </w:p>
-        </w:tc>
-        <w:tc>
-          <w:tcPr>
-            <w:tcW w:w="1418" w:type="dxa"/>
-            <w:tcBorders>
-              <w:top w:val="nil"/>
-              <w:left w:val="nil"/>
-              <w:bottom w:val="nil"/>
-              <w:right w:val="nil"/>
-            </w:tcBorders>
-            <w:shd w:val="clear" w:color="auto" w:fill="FFFFFF"/>
-          </w:tcPr>
-          <w:p>
-            <w:pPr>
-              <w:ind w:firstLine="243"/>
+            <w:pPr>
+              <w:rPr/>
+            </w:pPr>
+          </w:p>
+        </w:tc>
+        <w:tc>
+          <w:tcPr>
+            <w:tcW w:w="1418" w:type="dxa"/>
+            <w:tcBorders>
+              <w:top w:val="nil"/>
+              <w:left w:val="nil"/>
+              <w:bottom w:val="nil"/>
+              <w:right w:val="nil"/>
+            </w:tcBorders>
+            <w:shd w:val="clear" w:color="auto" w:fill="FFFFFF"/>
+          </w:tcPr>
+          <w:p>
+            <w:pPr>
+              <w:ind w:firstLine="243"/>
+              <w:rPr/>
+            </w:pPr>
+          </w:p>
+        </w:tc>
+        <w:tc>
+          <w:tcPr>
+            <w:tcW w:w="1418" w:type="dxa"/>
+            <w:tcBorders>
+              <w:top w:val="nil"/>
+              <w:left w:val="nil"/>
+              <w:bottom w:val="nil"/>
+              <w:right w:val="nil"/>
+            </w:tcBorders>
+            <w:shd w:val="clear" w:color="auto" w:fill="FFFFFF"/>
+          </w:tcPr>
+          <w:p>
+            <w:pPr>
+              <w:ind w:firstLine="243"/>
+              <w:rPr/>
             </w:pPr>
           </w:p>
         </w:tc>
@@ -608,7 +676,9 @@
             <w:shd w:val="clear" w:color="auto" w:fill="FFFFFF"/>
           </w:tcPr>
           <w:p>
-            <w:pPr/>
+            <w:pPr>
+              <w:rPr/>
+            </w:pPr>
           </w:p>
         </w:tc>
       </w:tr>
@@ -651,8 +721,10 @@
           <w:p>
             <w:pPr>
               <w:ind w:firstLine="243"/>
-            </w:pPr>
-            <w:r>
+              <w:rPr/>
+            </w:pPr>
+            <w:r>
+              <w:rPr/>
               <w:t xml:space="preserve">   1,00 U</w:t>
             </w:r>
           </w:p>
@@ -671,8 +743,10 @@
           <w:p>
             <w:pPr>
               <w:ind w:firstLine="243"/>
-            </w:pPr>
-            <w:r>
+              <w:rPr/>
+            </w:pPr>
+            <w:r>
+              <w:rPr/>
               <w:t xml:space="preserve">       5,00</w:t>
             </w:r>
           </w:p>
@@ -689,8 +763,11 @@
             <w:shd w:val="clear" w:color="auto" w:fill="FFFFFF"/>
           </w:tcPr>
           <w:p>
-            <w:pPr/>
-            <w:r>
+            <w:pPr>
+              <w:rPr/>
+            </w:pPr>
+            <w:r>
+              <w:rPr/>
               <w:t xml:space="preserve">            5,00 €</w:t>
             </w:r>
           </w:p>
@@ -732,23 +809,25 @@
           <w:p>
             <w:pPr>
               <w:ind w:firstLine="243"/>
-            </w:pPr>
-          </w:p>
-        </w:tc>
-        <w:tc>
-          <w:tcPr>
-            <w:tcW w:w="1418" w:type="dxa"/>
-            <w:tcBorders>
-              <w:top w:val="nil"/>
-              <w:left w:val="nil"/>
-              <w:bottom w:val="nil"/>
-              <w:right w:val="nil"/>
-            </w:tcBorders>
-            <w:shd w:val="clear" w:color="auto" w:fill="FFFFFF"/>
-          </w:tcPr>
-          <w:p>
-            <w:pPr>
-              <w:ind w:firstLine="243"/>
+              <w:rPr/>
+            </w:pPr>
+          </w:p>
+        </w:tc>
+        <w:tc>
+          <w:tcPr>
+            <w:tcW w:w="1418" w:type="dxa"/>
+            <w:tcBorders>
+              <w:top w:val="nil"/>
+              <w:left w:val="nil"/>
+              <w:bottom w:val="nil"/>
+              <w:right w:val="nil"/>
+            </w:tcBorders>
+            <w:shd w:val="clear" w:color="auto" w:fill="FFFFFF"/>
+          </w:tcPr>
+          <w:p>
+            <w:pPr>
+              <w:ind w:firstLine="243"/>
+              <w:rPr/>
             </w:pPr>
           </w:p>
         </w:tc>
@@ -764,7 +843,9 @@
             <w:shd w:val="clear" w:color="auto" w:fill="FFFFFF"/>
           </w:tcPr>
           <w:p>
-            <w:pPr/>
+            <w:pPr>
+              <w:rPr/>
+            </w:pPr>
           </w:p>
         </w:tc>
       </w:tr>
@@ -782,7 +863,9 @@
             <w:shd w:val="clear" w:color="auto" w:fill="FFFFFF"/>
           </w:tcPr>
           <w:p>
-            <w:pPr/>
+            <w:pPr>
+              <w:rPr/>
+            </w:pPr>
             <w:r>
               <w:t xml:space="preserve">  -Installation de chantier compris repli</w:t>
             </w:r>
@@ -802,8 +885,10 @@
           <w:p>
             <w:pPr>
               <w:ind w:firstLine="243"/>
-            </w:pPr>
-            <w:r>
+              <w:rPr/>
+            </w:pPr>
+            <w:r>
+              <w:rPr/>
               <w:t xml:space="preserve">     L’ens</w:t>
             </w:r>
           </w:p>
@@ -822,8 +907,10 @@
           <w:p>
             <w:pPr>
               <w:ind w:firstLine="243"/>
-            </w:pPr>
-            <w:r>
+              <w:rPr/>
+            </w:pPr>
+            <w:r>
+              <w:rPr/>
               <w:t xml:space="preserve">   375,00</w:t>
             </w:r>
           </w:p>
@@ -840,8 +927,11 @@
             <w:shd w:val="clear" w:color="auto" w:fill="FFFFFF"/>
           </w:tcPr>
           <w:p>
-            <w:pPr/>
-            <w:r>
+            <w:pPr>
+              <w:rPr/>
+            </w:pPr>
+            <w:r>
+              <w:rPr/>
               <w:t xml:space="preserve">        375,00 €</w:t>
             </w:r>
           </w:p>
@@ -861,40 +951,44 @@
             <w:shd w:val="clear" w:color="auto" w:fill="FFFFFF"/>
           </w:tcPr>
           <w:p>
-            <w:pPr/>
-          </w:p>
-        </w:tc>
-        <w:tc>
-          <w:tcPr>
-            <w:tcW w:w="1418" w:type="dxa"/>
-            <w:tcBorders>
-              <w:top w:val="nil"/>
-              <w:left w:val="nil"/>
-              <w:bottom w:val="nil"/>
-              <w:right w:val="nil"/>
-            </w:tcBorders>
-            <w:shd w:val="clear" w:color="auto" w:fill="FFFFFF"/>
-          </w:tcPr>
-          <w:p>
-            <w:pPr>
-              <w:ind w:firstLine="243"/>
-            </w:pPr>
-          </w:p>
-        </w:tc>
-        <w:tc>
-          <w:tcPr>
-            <w:tcW w:w="1418" w:type="dxa"/>
-            <w:tcBorders>
-              <w:top w:val="nil"/>
-              <w:left w:val="nil"/>
-              <w:bottom w:val="nil"/>
-              <w:right w:val="nil"/>
-            </w:tcBorders>
-            <w:shd w:val="clear" w:color="auto" w:fill="FFFFFF"/>
-          </w:tcPr>
-          <w:p>
-            <w:pPr>
-              <w:ind w:firstLine="243"/>
+            <w:pPr>
+              <w:rPr/>
+            </w:pPr>
+          </w:p>
+        </w:tc>
+        <w:tc>
+          <w:tcPr>
+            <w:tcW w:w="1418" w:type="dxa"/>
+            <w:tcBorders>
+              <w:top w:val="nil"/>
+              <w:left w:val="nil"/>
+              <w:bottom w:val="nil"/>
+              <w:right w:val="nil"/>
+            </w:tcBorders>
+            <w:shd w:val="clear" w:color="auto" w:fill="FFFFFF"/>
+          </w:tcPr>
+          <w:p>
+            <w:pPr>
+              <w:ind w:firstLine="243"/>
+              <w:rPr/>
+            </w:pPr>
+          </w:p>
+        </w:tc>
+        <w:tc>
+          <w:tcPr>
+            <w:tcW w:w="1418" w:type="dxa"/>
+            <w:tcBorders>
+              <w:top w:val="nil"/>
+              <w:left w:val="nil"/>
+              <w:bottom w:val="nil"/>
+              <w:right w:val="nil"/>
+            </w:tcBorders>
+            <w:shd w:val="clear" w:color="auto" w:fill="FFFFFF"/>
+          </w:tcPr>
+          <w:p>
+            <w:pPr>
+              <w:ind w:firstLine="243"/>
+              <w:rPr/>
             </w:pPr>
           </w:p>
         </w:tc>
@@ -910,7 +1004,9 @@
             <w:shd w:val="clear" w:color="auto" w:fill="FFFFFF"/>
           </w:tcPr>
           <w:p>
-            <w:pPr/>
+            <w:pPr>
+              <w:rPr/>
+            </w:pPr>
           </w:p>
         </w:tc>
       </w:tr>
@@ -928,7 +1024,9 @@
             <w:shd w:val="clear" w:color="auto" w:fill="FFFFFF"/>
           </w:tcPr>
           <w:p>
-            <w:pPr/>
+            <w:pPr>
+              <w:rPr/>
+            </w:pPr>
             <w:r>
               <w:t xml:space="preserve">  -Demande de D.I.C.T. aux différentes administrations </w:t>
             </w:r>
@@ -948,8 +1046,10 @@
           <w:p>
             <w:pPr>
               <w:ind w:firstLine="243"/>
-            </w:pPr>
-            <w:r>
+              <w:rPr/>
+            </w:pPr>
+            <w:r>
+              <w:rPr/>
               <w:t xml:space="preserve">     L’ens</w:t>
             </w:r>
           </w:p>
@@ -968,8 +1068,10 @@
           <w:p>
             <w:pPr>
               <w:ind w:firstLine="243"/>
-            </w:pPr>
-            <w:r>
+              <w:rPr/>
+            </w:pPr>
+            <w:r>
+              <w:rPr/>
               <w:t xml:space="preserve">   315,00</w:t>
             </w:r>
           </w:p>
@@ -986,8 +1088,11 @@
             <w:shd w:val="clear" w:color="auto" w:fill="FFFFFF"/>
           </w:tcPr>
           <w:p>
-            <w:pPr/>
-            <w:r>
+            <w:pPr>
+              <w:rPr/>
+            </w:pPr>
+            <w:r>
+              <w:rPr/>
               <w:t xml:space="preserve">        315,00 €</w:t>
             </w:r>
           </w:p>
@@ -1030,23 +1135,25 @@
           <w:p>
             <w:pPr>
               <w:ind w:firstLine="243"/>
-            </w:pPr>
-          </w:p>
-        </w:tc>
-        <w:tc>
-          <w:tcPr>
-            <w:tcW w:w="1418" w:type="dxa"/>
-            <w:tcBorders>
-              <w:top w:val="nil"/>
-              <w:left w:val="nil"/>
-              <w:bottom w:val="nil"/>
-              <w:right w:val="nil"/>
-            </w:tcBorders>
-            <w:shd w:val="clear" w:color="auto" w:fill="FFFFFF"/>
-          </w:tcPr>
-          <w:p>
-            <w:pPr>
-              <w:ind w:firstLine="243"/>
+              <w:rPr/>
+            </w:pPr>
+          </w:p>
+        </w:tc>
+        <w:tc>
+          <w:tcPr>
+            <w:tcW w:w="1418" w:type="dxa"/>
+            <w:tcBorders>
+              <w:top w:val="nil"/>
+              <w:left w:val="nil"/>
+              <w:bottom w:val="nil"/>
+              <w:right w:val="nil"/>
+            </w:tcBorders>
+            <w:shd w:val="clear" w:color="auto" w:fill="FFFFFF"/>
+          </w:tcPr>
+          <w:p>
+            <w:pPr>
+              <w:ind w:firstLine="243"/>
+              <w:rPr/>
             </w:pPr>
           </w:p>
         </w:tc>
@@ -1062,7 +1169,9 @@
             <w:shd w:val="clear" w:color="auto" w:fill="FFFFFF"/>
           </w:tcPr>
           <w:p>
-            <w:pPr/>
+            <w:pPr>
+              <w:rPr/>
+            </w:pPr>
           </w:p>
         </w:tc>
       </w:tr>
@@ -1080,7 +1189,9 @@
             <w:shd w:val="clear" w:color="auto" w:fill="FFFFFF"/>
           </w:tcPr>
           <w:p>
-            <w:pPr/>
+            <w:pPr>
+              <w:rPr/>
+            </w:pPr>
             <w:r>
               <w:t xml:space="preserve">  -Autorisation de voirie </w:t>
             </w:r>
@@ -1100,8 +1211,10 @@
           <w:p>
             <w:pPr>
               <w:ind w:firstLine="243"/>
-            </w:pPr>
-            <w:r>
+              <w:rPr/>
+            </w:pPr>
+            <w:r>
+              <w:rPr/>
               <w:t xml:space="preserve">   1,00 U</w:t>
             </w:r>
           </w:p>
@@ -1120,8 +1233,10 @@
           <w:p>
             <w:pPr>
               <w:ind w:firstLine="243"/>
-            </w:pPr>
-            <w:r>
+              <w:rPr/>
+            </w:pPr>
+            <w:r>
+              <w:rPr/>
               <w:t xml:space="preserve">   235,00</w:t>
             </w:r>
           </w:p>
@@ -1138,8 +1253,11 @@
             <w:shd w:val="clear" w:color="auto" w:fill="FFFFFF"/>
           </w:tcPr>
           <w:p>
-            <w:pPr/>
-            <w:r>
+            <w:pPr>
+              <w:rPr/>
+            </w:pPr>
+            <w:r>
+              <w:rPr/>
               <w:t xml:space="preserve">        235,00 €</w:t>
             </w:r>
           </w:p>
@@ -1159,40 +1277,44 @@
             <w:shd w:val="clear" w:color="auto" w:fill="FFFFFF"/>
           </w:tcPr>
           <w:p>
-            <w:pPr/>
-          </w:p>
-        </w:tc>
-        <w:tc>
-          <w:tcPr>
-            <w:tcW w:w="1418" w:type="dxa"/>
-            <w:tcBorders>
-              <w:top w:val="nil"/>
-              <w:left w:val="nil"/>
-              <w:bottom w:val="nil"/>
-              <w:right w:val="nil"/>
-            </w:tcBorders>
-            <w:shd w:val="clear" w:color="auto" w:fill="FFFFFF"/>
-          </w:tcPr>
-          <w:p>
-            <w:pPr>
-              <w:ind w:firstLine="243"/>
-            </w:pPr>
-          </w:p>
-        </w:tc>
-        <w:tc>
-          <w:tcPr>
-            <w:tcW w:w="1418" w:type="dxa"/>
-            <w:tcBorders>
-              <w:top w:val="nil"/>
-              <w:left w:val="nil"/>
-              <w:bottom w:val="nil"/>
-              <w:right w:val="nil"/>
-            </w:tcBorders>
-            <w:shd w:val="clear" w:color="auto" w:fill="FFFFFF"/>
-          </w:tcPr>
-          <w:p>
-            <w:pPr>
-              <w:ind w:firstLine="243"/>
+            <w:pPr>
+              <w:rPr/>
+            </w:pPr>
+          </w:p>
+        </w:tc>
+        <w:tc>
+          <w:tcPr>
+            <w:tcW w:w="1418" w:type="dxa"/>
+            <w:tcBorders>
+              <w:top w:val="nil"/>
+              <w:left w:val="nil"/>
+              <w:bottom w:val="nil"/>
+              <w:right w:val="nil"/>
+            </w:tcBorders>
+            <w:shd w:val="clear" w:color="auto" w:fill="FFFFFF"/>
+          </w:tcPr>
+          <w:p>
+            <w:pPr>
+              <w:ind w:firstLine="243"/>
+              <w:rPr/>
+            </w:pPr>
+          </w:p>
+        </w:tc>
+        <w:tc>
+          <w:tcPr>
+            <w:tcW w:w="1418" w:type="dxa"/>
+            <w:tcBorders>
+              <w:top w:val="nil"/>
+              <w:left w:val="nil"/>
+              <w:bottom w:val="nil"/>
+              <w:right w:val="nil"/>
+            </w:tcBorders>
+            <w:shd w:val="clear" w:color="auto" w:fill="FFFFFF"/>
+          </w:tcPr>
+          <w:p>
+            <w:pPr>
+              <w:ind w:firstLine="243"/>
+              <w:rPr/>
             </w:pPr>
           </w:p>
         </w:tc>
@@ -1208,7 +1330,9 @@
             <w:shd w:val="clear" w:color="auto" w:fill="FFFFFF"/>
           </w:tcPr>
           <w:p>
-            <w:pPr/>
+            <w:pPr>
+              <w:rPr/>
+            </w:pPr>
           </w:p>
         </w:tc>
       </w:tr>
@@ -1226,7 +1350,9 @@
             <w:shd w:val="clear" w:color="auto" w:fill="FFFFFF"/>
           </w:tcPr>
           <w:p>
-            <w:pPr/>
+            <w:pPr>
+              <w:rPr/>
+            </w:pPr>
             <w:r>
               <w:t xml:space="preserve">  -Fourniture et mise en place de feu de chantier, pendant </w:t>
             </w:r>
@@ -1246,23 +1372,25 @@
           <w:p>
             <w:pPr>
               <w:ind w:firstLine="243"/>
-            </w:pPr>
-          </w:p>
-        </w:tc>
-        <w:tc>
-          <w:tcPr>
-            <w:tcW w:w="1418" w:type="dxa"/>
-            <w:tcBorders>
-              <w:top w:val="nil"/>
-              <w:left w:val="nil"/>
-              <w:bottom w:val="nil"/>
-              <w:right w:val="nil"/>
-            </w:tcBorders>
-            <w:shd w:val="clear" w:color="auto" w:fill="FFFFFF"/>
-          </w:tcPr>
-          <w:p>
-            <w:pPr>
-              <w:ind w:firstLine="243"/>
+              <w:rPr/>
+            </w:pPr>
+          </w:p>
+        </w:tc>
+        <w:tc>
+          <w:tcPr>
+            <w:tcW w:w="1418" w:type="dxa"/>
+            <w:tcBorders>
+              <w:top w:val="nil"/>
+              <w:left w:val="nil"/>
+              <w:bottom w:val="nil"/>
+              <w:right w:val="nil"/>
+            </w:tcBorders>
+            <w:shd w:val="clear" w:color="auto" w:fill="FFFFFF"/>
+          </w:tcPr>
+          <w:p>
+            <w:pPr>
+              <w:ind w:firstLine="243"/>
+              <w:rPr/>
             </w:pPr>
           </w:p>
         </w:tc>
@@ -1278,7 +1406,9 @@
             <w:shd w:val="clear" w:color="auto" w:fill="FFFFFF"/>
           </w:tcPr>
           <w:p>
-            <w:pPr/>
+            <w:pPr>
+              <w:rPr/>
+            </w:pPr>
           </w:p>
         </w:tc>
       </w:tr>
@@ -1296,34 +1426,32 @@
             <w:shd w:val="clear" w:color="auto" w:fill="FFFFFF"/>
           </w:tcPr>
           <w:p>
-            <w:pPr/>
-            <w:r>
-              <w:t xml:space="preserve">   </w:t>
-            </w:r>
-            <w:r>
-              <w:t xml:space="preserve">la</w:t>
-            </w:r>
-            <w:r>
-              <w:t xml:space="preserve"> durée des travaux </w:t>
-            </w:r>
-          </w:p>
-        </w:tc>
-        <w:tc>
-          <w:tcPr>
-            <w:tcW w:w="1418" w:type="dxa"/>
-            <w:tcBorders>
-              <w:top w:val="nil"/>
-              <w:left w:val="nil"/>
-              <w:bottom w:val="nil"/>
-              <w:right w:val="nil"/>
-            </w:tcBorders>
-            <w:shd w:val="clear" w:color="auto" w:fill="FFFFFF"/>
-          </w:tcPr>
-          <w:p>
-            <w:pPr>
-              <w:ind w:firstLine="243"/>
-            </w:pPr>
-            <w:r>
+            <w:pPr>
+              <w:rPr/>
+            </w:pPr>
+            <w:r>
+              <w:t xml:space="preserve">   la durée des travaux </w:t>
+            </w:r>
+          </w:p>
+        </w:tc>
+        <w:tc>
+          <w:tcPr>
+            <w:tcW w:w="1418" w:type="dxa"/>
+            <w:tcBorders>
+              <w:top w:val="nil"/>
+              <w:left w:val="nil"/>
+              <w:bottom w:val="nil"/>
+              <w:right w:val="nil"/>
+            </w:tcBorders>
+            <w:shd w:val="clear" w:color="auto" w:fill="FFFFFF"/>
+          </w:tcPr>
+          <w:p>
+            <w:pPr>
+              <w:ind w:firstLine="243"/>
+              <w:rPr/>
+            </w:pPr>
+            <w:r>
+              <w:rPr/>
               <w:t xml:space="preserve">   1,00 U</w:t>
             </w:r>
           </w:p>
@@ -1342,8 +1470,10 @@
           <w:p>
             <w:pPr>
               <w:ind w:firstLine="243"/>
-            </w:pPr>
-            <w:r>
+              <w:rPr/>
+            </w:pPr>
+            <w:r>
+              <w:rPr/>
               <w:t xml:space="preserve">   650,00</w:t>
             </w:r>
           </w:p>
@@ -1360,8 +1490,11 @@
             <w:shd w:val="clear" w:color="auto" w:fill="FFFFFF"/>
           </w:tcPr>
           <w:p>
-            <w:pPr/>
-            <w:r>
+            <w:pPr>
+              <w:rPr/>
+            </w:pPr>
+            <w:r>
+              <w:rPr/>
               <w:t xml:space="preserve">        650,00 €</w:t>
             </w:r>
           </w:p>
@@ -1383,40 +1516,43 @@
           <w:p>
             <w:pPr>
               <w:jc w:val="both"/>
-            </w:pPr>
-          </w:p>
-        </w:tc>
-        <w:tc>
-          <w:tcPr>
-            <w:tcW w:w="1418" w:type="dxa"/>
-            <w:tcBorders>
-              <w:top w:val="nil"/>
-              <w:left w:val="nil"/>
-              <w:bottom w:val="nil"/>
-              <w:right w:val="nil"/>
-            </w:tcBorders>
-            <w:shd w:val="clear" w:color="auto" w:fill="FFFFFF"/>
-          </w:tcPr>
-          <w:p>
-            <w:pPr>
-              <w:ind w:firstLine="243"/>
-            </w:pPr>
-          </w:p>
-        </w:tc>
-        <w:tc>
-          <w:tcPr>
-            <w:tcW w:w="1418" w:type="dxa"/>
-            <w:tcBorders>
-              <w:top w:val="nil"/>
-              <w:left w:val="nil"/>
-              <w:bottom w:val="nil"/>
-              <w:right w:val="nil"/>
-            </w:tcBorders>
-            <w:shd w:val="clear" w:color="auto" w:fill="FFFFFF"/>
-          </w:tcPr>
-          <w:p>
-            <w:pPr>
-              <w:ind w:firstLine="243"/>
+              <w:rPr/>
+            </w:pPr>
+          </w:p>
+        </w:tc>
+        <w:tc>
+          <w:tcPr>
+            <w:tcW w:w="1418" w:type="dxa"/>
+            <w:tcBorders>
+              <w:top w:val="nil"/>
+              <w:left w:val="nil"/>
+              <w:bottom w:val="nil"/>
+              <w:right w:val="nil"/>
+            </w:tcBorders>
+            <w:shd w:val="clear" w:color="auto" w:fill="FFFFFF"/>
+          </w:tcPr>
+          <w:p>
+            <w:pPr>
+              <w:ind w:firstLine="243"/>
+              <w:rPr/>
+            </w:pPr>
+          </w:p>
+        </w:tc>
+        <w:tc>
+          <w:tcPr>
+            <w:tcW w:w="1418" w:type="dxa"/>
+            <w:tcBorders>
+              <w:top w:val="nil"/>
+              <w:left w:val="nil"/>
+              <w:bottom w:val="nil"/>
+              <w:right w:val="nil"/>
+            </w:tcBorders>
+            <w:shd w:val="clear" w:color="auto" w:fill="FFFFFF"/>
+          </w:tcPr>
+          <w:p>
+            <w:pPr>
+              <w:ind w:firstLine="243"/>
+              <w:rPr/>
             </w:pPr>
           </w:p>
         </w:tc>
@@ -1432,7 +1568,9 @@
             <w:shd w:val="clear" w:color="auto" w:fill="FFFFFF"/>
           </w:tcPr>
           <w:p>
-            <w:pPr/>
+            <w:pPr>
+              <w:rPr/>
+            </w:pPr>
           </w:p>
         </w:tc>
       </w:tr>
@@ -1484,23 +1622,25 @@
           <w:p>
             <w:pPr>
               <w:ind w:firstLine="243"/>
-            </w:pPr>
-          </w:p>
-        </w:tc>
-        <w:tc>
-          <w:tcPr>
-            <w:tcW w:w="1418" w:type="dxa"/>
-            <w:tcBorders>
-              <w:top w:val="nil"/>
-              <w:left w:val="nil"/>
-              <w:bottom w:val="nil"/>
-              <w:right w:val="nil"/>
-            </w:tcBorders>
-            <w:shd w:val="clear" w:color="auto" w:fill="FFFFFF"/>
-          </w:tcPr>
-          <w:p>
-            <w:pPr>
-              <w:ind w:firstLine="243"/>
+              <w:rPr/>
+            </w:pPr>
+          </w:p>
+        </w:tc>
+        <w:tc>
+          <w:tcPr>
+            <w:tcW w:w="1418" w:type="dxa"/>
+            <w:tcBorders>
+              <w:top w:val="nil"/>
+              <w:left w:val="nil"/>
+              <w:bottom w:val="nil"/>
+              <w:right w:val="nil"/>
+            </w:tcBorders>
+            <w:shd w:val="clear" w:color="auto" w:fill="FFFFFF"/>
+          </w:tcPr>
+          <w:p>
+            <w:pPr>
+              <w:ind w:firstLine="243"/>
+              <w:rPr/>
             </w:pPr>
           </w:p>
         </w:tc>
@@ -1516,7 +1656,9 @@
             <w:shd w:val="clear" w:color="auto" w:fill="FFFFFF"/>
           </w:tcPr>
           <w:p>
-            <w:pPr/>
+            <w:pPr>
+              <w:rPr/>
+            </w:pPr>
           </w:p>
         </w:tc>
       </w:tr>
@@ -1534,40 +1676,44 @@
             <w:shd w:val="clear" w:color="auto" w:fill="FFFFFF"/>
           </w:tcPr>
           <w:p>
-            <w:pPr/>
-          </w:p>
-        </w:tc>
-        <w:tc>
-          <w:tcPr>
-            <w:tcW w:w="1418" w:type="dxa"/>
-            <w:tcBorders>
-              <w:top w:val="nil"/>
-              <w:left w:val="nil"/>
-              <w:bottom w:val="nil"/>
-              <w:right w:val="nil"/>
-            </w:tcBorders>
-            <w:shd w:val="clear" w:color="auto" w:fill="FFFFFF"/>
-          </w:tcPr>
-          <w:p>
-            <w:pPr>
-              <w:ind w:firstLine="243"/>
-            </w:pPr>
-          </w:p>
-        </w:tc>
-        <w:tc>
-          <w:tcPr>
-            <w:tcW w:w="1418" w:type="dxa"/>
-            <w:tcBorders>
-              <w:top w:val="nil"/>
-              <w:left w:val="nil"/>
-              <w:bottom w:val="nil"/>
-              <w:right w:val="nil"/>
-            </w:tcBorders>
-            <w:shd w:val="clear" w:color="auto" w:fill="FFFFFF"/>
-          </w:tcPr>
-          <w:p>
-            <w:pPr>
-              <w:ind w:firstLine="243"/>
+            <w:pPr>
+              <w:rPr/>
+            </w:pPr>
+          </w:p>
+        </w:tc>
+        <w:tc>
+          <w:tcPr>
+            <w:tcW w:w="1418" w:type="dxa"/>
+            <w:tcBorders>
+              <w:top w:val="nil"/>
+              <w:left w:val="nil"/>
+              <w:bottom w:val="nil"/>
+              <w:right w:val="nil"/>
+            </w:tcBorders>
+            <w:shd w:val="clear" w:color="auto" w:fill="FFFFFF"/>
+          </w:tcPr>
+          <w:p>
+            <w:pPr>
+              <w:ind w:firstLine="243"/>
+              <w:rPr/>
+            </w:pPr>
+          </w:p>
+        </w:tc>
+        <w:tc>
+          <w:tcPr>
+            <w:tcW w:w="1418" w:type="dxa"/>
+            <w:tcBorders>
+              <w:top w:val="nil"/>
+              <w:left w:val="nil"/>
+              <w:bottom w:val="nil"/>
+              <w:right w:val="nil"/>
+            </w:tcBorders>
+            <w:shd w:val="clear" w:color="auto" w:fill="FFFFFF"/>
+          </w:tcPr>
+          <w:p>
+            <w:pPr>
+              <w:ind w:firstLine="243"/>
+              <w:rPr/>
             </w:pPr>
           </w:p>
         </w:tc>
@@ -1583,7 +1729,9 @@
             <w:shd w:val="clear" w:color="auto" w:fill="FFFFFF"/>
           </w:tcPr>
           <w:p>
-            <w:pPr/>
+            <w:pPr>
+              <w:rPr/>
+            </w:pPr>
           </w:p>
         </w:tc>
       </w:tr>
@@ -1601,7 +1749,9 @@
             <w:shd w:val="clear" w:color="auto" w:fill="FFFFFF"/>
           </w:tcPr>
           <w:p>
-            <w:pPr/>
+            <w:pPr>
+              <w:rPr/>
+            </w:pPr>
             <w:r>
               <w:t xml:space="preserve">  -Démolition du mur endommagé, dégagement de la terre </w:t>
             </w:r>
@@ -1621,23 +1771,25 @@
           <w:p>
             <w:pPr>
               <w:ind w:firstLine="243"/>
-            </w:pPr>
-          </w:p>
-        </w:tc>
-        <w:tc>
-          <w:tcPr>
-            <w:tcW w:w="1418" w:type="dxa"/>
-            <w:tcBorders>
-              <w:top w:val="nil"/>
-              <w:left w:val="nil"/>
-              <w:bottom w:val="nil"/>
-              <w:right w:val="nil"/>
-            </w:tcBorders>
-            <w:shd w:val="clear" w:color="auto" w:fill="FFFFFF"/>
-          </w:tcPr>
-          <w:p>
-            <w:pPr>
-              <w:ind w:firstLine="243"/>
+              <w:rPr/>
+            </w:pPr>
+          </w:p>
+        </w:tc>
+        <w:tc>
+          <w:tcPr>
+            <w:tcW w:w="1418" w:type="dxa"/>
+            <w:tcBorders>
+              <w:top w:val="nil"/>
+              <w:left w:val="nil"/>
+              <w:bottom w:val="nil"/>
+              <w:right w:val="nil"/>
+            </w:tcBorders>
+            <w:shd w:val="clear" w:color="auto" w:fill="FFFFFF"/>
+          </w:tcPr>
+          <w:p>
+            <w:pPr>
+              <w:ind w:firstLine="243"/>
+              <w:rPr/>
             </w:pPr>
           </w:p>
         </w:tc>
@@ -1653,7 +1805,9 @@
             <w:shd w:val="clear" w:color="auto" w:fill="FFFFFF"/>
           </w:tcPr>
           <w:p>
-            <w:pPr/>
+            <w:pPr>
+              <w:rPr/>
+            </w:pPr>
           </w:p>
         </w:tc>
       </w:tr>
@@ -1671,7 +1825,9 @@
             <w:shd w:val="clear" w:color="auto" w:fill="FFFFFF"/>
           </w:tcPr>
           <w:p>
-            <w:pPr/>
+            <w:pPr>
+              <w:rPr/>
+            </w:pPr>
             <w:r>
               <w:t xml:space="preserve">   et des fondations existantes </w:t>
             </w:r>
@@ -1691,8 +1847,10 @@
           <w:p>
             <w:pPr>
               <w:ind w:firstLine="243"/>
-            </w:pPr>
-            <w:r>
+              <w:rPr/>
+            </w:pPr>
+            <w:r>
+              <w:rPr/>
               <w:t xml:space="preserve">     L’ens</w:t>
             </w:r>
           </w:p>
@@ -1711,8 +1869,10 @@
           <w:p>
             <w:pPr>
               <w:ind w:firstLine="243"/>
-            </w:pPr>
-            <w:r>
+              <w:rPr/>
+            </w:pPr>
+            <w:r>
+              <w:rPr/>
               <w:t xml:space="preserve">2 100,00</w:t>
             </w:r>
           </w:p>
@@ -1729,8 +1889,11 @@
             <w:shd w:val="clear" w:color="auto" w:fill="FFFFFF"/>
           </w:tcPr>
           <w:p>
-            <w:pPr/>
-            <w:r>
+            <w:pPr>
+              <w:rPr/>
+            </w:pPr>
+            <w:r>
+              <w:rPr/>
               <w:t xml:space="preserve">     2 100,00 €</w:t>
             </w:r>
           </w:p>
@@ -1750,40 +1913,44 @@
             <w:shd w:val="clear" w:color="auto" w:fill="FFFFFF"/>
           </w:tcPr>
           <w:p>
-            <w:pPr/>
-          </w:p>
-        </w:tc>
-        <w:tc>
-          <w:tcPr>
-            <w:tcW w:w="1418" w:type="dxa"/>
-            <w:tcBorders>
-              <w:top w:val="nil"/>
-              <w:left w:val="nil"/>
-              <w:bottom w:val="nil"/>
-              <w:right w:val="nil"/>
-            </w:tcBorders>
-            <w:shd w:val="clear" w:color="auto" w:fill="FFFFFF"/>
-          </w:tcPr>
-          <w:p>
-            <w:pPr>
-              <w:ind w:firstLine="243"/>
-            </w:pPr>
-          </w:p>
-        </w:tc>
-        <w:tc>
-          <w:tcPr>
-            <w:tcW w:w="1418" w:type="dxa"/>
-            <w:tcBorders>
-              <w:top w:val="nil"/>
-              <w:left w:val="nil"/>
-              <w:bottom w:val="nil"/>
-              <w:right w:val="nil"/>
-            </w:tcBorders>
-            <w:shd w:val="clear" w:color="auto" w:fill="FFFFFF"/>
-          </w:tcPr>
-          <w:p>
-            <w:pPr>
-              <w:ind w:firstLine="243"/>
+            <w:pPr>
+              <w:rPr/>
+            </w:pPr>
+          </w:p>
+        </w:tc>
+        <w:tc>
+          <w:tcPr>
+            <w:tcW w:w="1418" w:type="dxa"/>
+            <w:tcBorders>
+              <w:top w:val="nil"/>
+              <w:left w:val="nil"/>
+              <w:bottom w:val="nil"/>
+              <w:right w:val="nil"/>
+            </w:tcBorders>
+            <w:shd w:val="clear" w:color="auto" w:fill="FFFFFF"/>
+          </w:tcPr>
+          <w:p>
+            <w:pPr>
+              <w:ind w:firstLine="243"/>
+              <w:rPr/>
+            </w:pPr>
+          </w:p>
+        </w:tc>
+        <w:tc>
+          <w:tcPr>
+            <w:tcW w:w="1418" w:type="dxa"/>
+            <w:tcBorders>
+              <w:top w:val="nil"/>
+              <w:left w:val="nil"/>
+              <w:bottom w:val="nil"/>
+              <w:right w:val="nil"/>
+            </w:tcBorders>
+            <w:shd w:val="clear" w:color="auto" w:fill="FFFFFF"/>
+          </w:tcPr>
+          <w:p>
+            <w:pPr>
+              <w:ind w:firstLine="243"/>
+              <w:rPr/>
             </w:pPr>
           </w:p>
         </w:tc>
@@ -1799,7 +1966,9 @@
             <w:shd w:val="clear" w:color="auto" w:fill="FFFFFF"/>
           </w:tcPr>
           <w:p>
-            <w:pPr/>
+            <w:pPr>
+              <w:rPr/>
+            </w:pPr>
           </w:p>
         </w:tc>
       </w:tr>
@@ -1817,7 +1986,9 @@
             <w:shd w:val="clear" w:color="auto" w:fill="FFFFFF"/>
           </w:tcPr>
           <w:p>
-            <w:pPr/>
+            <w:pPr>
+              <w:rPr/>
+            </w:pPr>
             <w:r>
               <w:t xml:space="preserve">  -Fourniture et mise en place de béton pour fondation armé </w:t>
             </w:r>
@@ -1837,8 +2008,10 @@
           <w:p>
             <w:pPr>
               <w:ind w:firstLine="243"/>
-            </w:pPr>
-            <w:r>
+              <w:rPr/>
+            </w:pPr>
+            <w:r>
+              <w:rPr/>
               <w:t xml:space="preserve">  3,00 m³</w:t>
             </w:r>
           </w:p>
@@ -1857,8 +2030,10 @@
           <w:p>
             <w:pPr>
               <w:ind w:firstLine="243"/>
-            </w:pPr>
-            <w:r>
+              <w:rPr/>
+            </w:pPr>
+            <w:r>
+              <w:rPr/>
               <w:t xml:space="preserve">   350,00</w:t>
             </w:r>
           </w:p>
@@ -1875,8 +2050,11 @@
             <w:shd w:val="clear" w:color="auto" w:fill="FFFFFF"/>
           </w:tcPr>
           <w:p>
-            <w:pPr/>
-            <w:r>
+            <w:pPr>
+              <w:rPr/>
+            </w:pPr>
+            <w:r>
+              <w:rPr/>
               <w:t xml:space="preserve">     1 050,00 €</w:t>
             </w:r>
           </w:p>
@@ -1919,23 +2097,25 @@
           <w:p>
             <w:pPr>
               <w:ind w:firstLine="243"/>
-            </w:pPr>
-          </w:p>
-        </w:tc>
-        <w:tc>
-          <w:tcPr>
-            <w:tcW w:w="1418" w:type="dxa"/>
-            <w:tcBorders>
-              <w:top w:val="nil"/>
-              <w:left w:val="nil"/>
-              <w:bottom w:val="nil"/>
-              <w:right w:val="nil"/>
-            </w:tcBorders>
-            <w:shd w:val="clear" w:color="auto" w:fill="FFFFFF"/>
-          </w:tcPr>
-          <w:p>
-            <w:pPr>
-              <w:ind w:firstLine="243"/>
+              <w:rPr/>
+            </w:pPr>
+          </w:p>
+        </w:tc>
+        <w:tc>
+          <w:tcPr>
+            <w:tcW w:w="1418" w:type="dxa"/>
+            <w:tcBorders>
+              <w:top w:val="nil"/>
+              <w:left w:val="nil"/>
+              <w:bottom w:val="nil"/>
+              <w:right w:val="nil"/>
+            </w:tcBorders>
+            <w:shd w:val="clear" w:color="auto" w:fill="FFFFFF"/>
+          </w:tcPr>
+          <w:p>
+            <w:pPr>
+              <w:ind w:firstLine="243"/>
+              <w:rPr/>
             </w:pPr>
           </w:p>
         </w:tc>
@@ -1951,7 +2131,9 @@
             <w:shd w:val="clear" w:color="auto" w:fill="FFFFFF"/>
           </w:tcPr>
           <w:p>
-            <w:pPr/>
+            <w:pPr>
+              <w:rPr/>
+            </w:pPr>
           </w:p>
         </w:tc>
       </w:tr>
@@ -1969,11 +2151,14 @@
             <w:shd w:val="clear" w:color="auto" w:fill="FFFFFF"/>
           </w:tcPr>
           <w:p>
-            <w:pPr/>
+            <w:pPr>
+              <w:rPr/>
+            </w:pPr>
             <w:r>
               <w:t xml:space="preserve">  </w:t>
             </w:r>
             <w:r>
+              <w:rPr/>
               <w:t xml:space="preserve">-Réalisation d’un mur en agglos de 2,00 m de hauteur dont </w:t>
             </w:r>
           </w:p>
@@ -1992,23 +2177,25 @@
           <w:p>
             <w:pPr>
               <w:ind w:firstLine="243"/>
-            </w:pPr>
-          </w:p>
-        </w:tc>
-        <w:tc>
-          <w:tcPr>
-            <w:tcW w:w="1418" w:type="dxa"/>
-            <w:tcBorders>
-              <w:top w:val="nil"/>
-              <w:left w:val="nil"/>
-              <w:bottom w:val="nil"/>
-              <w:right w:val="nil"/>
-            </w:tcBorders>
-            <w:shd w:val="clear" w:color="auto" w:fill="FFFFFF"/>
-          </w:tcPr>
-          <w:p>
-            <w:pPr>
-              <w:ind w:firstLine="243"/>
+              <w:rPr/>
+            </w:pPr>
+          </w:p>
+        </w:tc>
+        <w:tc>
+          <w:tcPr>
+            <w:tcW w:w="1418" w:type="dxa"/>
+            <w:tcBorders>
+              <w:top w:val="nil"/>
+              <w:left w:val="nil"/>
+              <w:bottom w:val="nil"/>
+              <w:right w:val="nil"/>
+            </w:tcBorders>
+            <w:shd w:val="clear" w:color="auto" w:fill="FFFFFF"/>
+          </w:tcPr>
+          <w:p>
+            <w:pPr>
+              <w:ind w:firstLine="243"/>
+              <w:rPr/>
             </w:pPr>
           </w:p>
         </w:tc>
@@ -2024,7 +2211,9 @@
             <w:shd w:val="clear" w:color="auto" w:fill="FFFFFF"/>
           </w:tcPr>
           <w:p>
-            <w:pPr/>
+            <w:pPr>
+              <w:rPr/>
+            </w:pPr>
           </w:p>
         </w:tc>
       </w:tr>
@@ -2042,7 +2231,9 @@
             <w:shd w:val="clear" w:color="auto" w:fill="FFFFFF"/>
           </w:tcPr>
           <w:p>
-            <w:pPr/>
+            <w:pPr>
+              <w:rPr/>
+            </w:pPr>
             <w:r>
               <w:t xml:space="preserve">   1,00 m en agglos à bancher </w:t>
             </w:r>
@@ -2062,8 +2253,10 @@
           <w:p>
             <w:pPr>
               <w:ind w:firstLine="243"/>
-            </w:pPr>
-            <w:r>
+              <w:rPr/>
+            </w:pPr>
+            <w:r>
+              <w:rPr/>
               <w:t xml:space="preserve">23,00 m²</w:t>
             </w:r>
           </w:p>
@@ -2082,8 +2275,10 @@
           <w:p>
             <w:pPr>
               <w:ind w:firstLine="243"/>
-            </w:pPr>
-            <w:r>
+              <w:rPr/>
+            </w:pPr>
+            <w:r>
+              <w:rPr/>
               <w:t xml:space="preserve">     77,00</w:t>
             </w:r>
           </w:p>
@@ -2100,8 +2295,11 @@
             <w:shd w:val="clear" w:color="auto" w:fill="FFFFFF"/>
           </w:tcPr>
           <w:p>
-            <w:pPr/>
-            <w:r>
+            <w:pPr>
+              <w:rPr/>
+            </w:pPr>
+            <w:r>
+              <w:rPr/>
               <w:t xml:space="preserve">     1 771,00 €</w:t>
             </w:r>
           </w:p>
@@ -2121,40 +2319,44 @@
             <w:shd w:val="clear" w:color="auto" w:fill="FFFFFF"/>
           </w:tcPr>
           <w:p>
-            <w:pPr/>
-          </w:p>
-        </w:tc>
-        <w:tc>
-          <w:tcPr>
-            <w:tcW w:w="1418" w:type="dxa"/>
-            <w:tcBorders>
-              <w:top w:val="nil"/>
-              <w:left w:val="nil"/>
-              <w:bottom w:val="nil"/>
-              <w:right w:val="nil"/>
-            </w:tcBorders>
-            <w:shd w:val="clear" w:color="auto" w:fill="FFFFFF"/>
-          </w:tcPr>
-          <w:p>
-            <w:pPr>
-              <w:ind w:firstLine="243"/>
-            </w:pPr>
-          </w:p>
-        </w:tc>
-        <w:tc>
-          <w:tcPr>
-            <w:tcW w:w="1418" w:type="dxa"/>
-            <w:tcBorders>
-              <w:top w:val="nil"/>
-              <w:left w:val="nil"/>
-              <w:bottom w:val="nil"/>
-              <w:right w:val="nil"/>
-            </w:tcBorders>
-            <w:shd w:val="clear" w:color="auto" w:fill="FFFFFF"/>
-          </w:tcPr>
-          <w:p>
-            <w:pPr>
-              <w:ind w:firstLine="243"/>
+            <w:pPr>
+              <w:rPr/>
+            </w:pPr>
+          </w:p>
+        </w:tc>
+        <w:tc>
+          <w:tcPr>
+            <w:tcW w:w="1418" w:type="dxa"/>
+            <w:tcBorders>
+              <w:top w:val="nil"/>
+              <w:left w:val="nil"/>
+              <w:bottom w:val="nil"/>
+              <w:right w:val="nil"/>
+            </w:tcBorders>
+            <w:shd w:val="clear" w:color="auto" w:fill="FFFFFF"/>
+          </w:tcPr>
+          <w:p>
+            <w:pPr>
+              <w:ind w:firstLine="243"/>
+              <w:rPr/>
+            </w:pPr>
+          </w:p>
+        </w:tc>
+        <w:tc>
+          <w:tcPr>
+            <w:tcW w:w="1418" w:type="dxa"/>
+            <w:tcBorders>
+              <w:top w:val="nil"/>
+              <w:left w:val="nil"/>
+              <w:bottom w:val="nil"/>
+              <w:right w:val="nil"/>
+            </w:tcBorders>
+            <w:shd w:val="clear" w:color="auto" w:fill="FFFFFF"/>
+          </w:tcPr>
+          <w:p>
+            <w:pPr>
+              <w:ind w:firstLine="243"/>
+              <w:rPr/>
             </w:pPr>
           </w:p>
         </w:tc>
@@ -2170,7 +2372,9 @@
             <w:shd w:val="clear" w:color="auto" w:fill="FFFFFF"/>
           </w:tcPr>
           <w:p>
-            <w:pPr/>
+            <w:pPr>
+              <w:rPr/>
+            </w:pPr>
           </w:p>
         </w:tc>
       </w:tr>
@@ -2188,7 +2392,9 @@
             <w:shd w:val="clear" w:color="auto" w:fill="FFFFFF"/>
           </w:tcPr>
           <w:p>
-            <w:pPr/>
+            <w:pPr>
+              <w:rPr/>
+            </w:pPr>
             <w:r>
               <w:t xml:space="preserve">  -Chaînages horizontaux et verticaux </w:t>
             </w:r>
@@ -2208,8 +2414,10 @@
           <w:p>
             <w:pPr>
               <w:ind w:firstLine="243"/>
-            </w:pPr>
-            <w:r>
+              <w:rPr/>
+            </w:pPr>
+            <w:r>
+              <w:rPr/>
               <w:t xml:space="preserve">21,00 ml</w:t>
             </w:r>
           </w:p>
@@ -2228,8 +2436,10 @@
           <w:p>
             <w:pPr>
               <w:ind w:firstLine="243"/>
-            </w:pPr>
-            <w:r>
+              <w:rPr/>
+            </w:pPr>
+            <w:r>
+              <w:rPr/>
               <w:t xml:space="preserve">     35,00</w:t>
             </w:r>
           </w:p>
@@ -2246,8 +2456,11 @@
             <w:shd w:val="clear" w:color="auto" w:fill="FFFFFF"/>
           </w:tcPr>
           <w:p>
-            <w:pPr/>
-            <w:r>
+            <w:pPr>
+              <w:rPr/>
+            </w:pPr>
+            <w:r>
+              <w:rPr/>
               <w:t xml:space="preserve">        735,00 €</w:t>
             </w:r>
           </w:p>
@@ -2267,40 +2480,44 @@
             <w:shd w:val="clear" w:color="auto" w:fill="FFFFFF"/>
           </w:tcPr>
           <w:p>
-            <w:pPr/>
-          </w:p>
-        </w:tc>
-        <w:tc>
-          <w:tcPr>
-            <w:tcW w:w="1418" w:type="dxa"/>
-            <w:tcBorders>
-              <w:top w:val="nil"/>
-              <w:left w:val="nil"/>
-              <w:bottom w:val="nil"/>
-              <w:right w:val="nil"/>
-            </w:tcBorders>
-            <w:shd w:val="clear" w:color="auto" w:fill="FFFFFF"/>
-          </w:tcPr>
-          <w:p>
-            <w:pPr>
-              <w:ind w:firstLine="243"/>
-            </w:pPr>
-          </w:p>
-        </w:tc>
-        <w:tc>
-          <w:tcPr>
-            <w:tcW w:w="1418" w:type="dxa"/>
-            <w:tcBorders>
-              <w:top w:val="nil"/>
-              <w:left w:val="nil"/>
-              <w:bottom w:val="nil"/>
-              <w:right w:val="nil"/>
-            </w:tcBorders>
-            <w:shd w:val="clear" w:color="auto" w:fill="FFFFFF"/>
-          </w:tcPr>
-          <w:p>
-            <w:pPr>
-              <w:ind w:firstLine="243"/>
+            <w:pPr>
+              <w:rPr/>
+            </w:pPr>
+          </w:p>
+        </w:tc>
+        <w:tc>
+          <w:tcPr>
+            <w:tcW w:w="1418" w:type="dxa"/>
+            <w:tcBorders>
+              <w:top w:val="nil"/>
+              <w:left w:val="nil"/>
+              <w:bottom w:val="nil"/>
+              <w:right w:val="nil"/>
+            </w:tcBorders>
+            <w:shd w:val="clear" w:color="auto" w:fill="FFFFFF"/>
+          </w:tcPr>
+          <w:p>
+            <w:pPr>
+              <w:ind w:firstLine="243"/>
+              <w:rPr/>
+            </w:pPr>
+          </w:p>
+        </w:tc>
+        <w:tc>
+          <w:tcPr>
+            <w:tcW w:w="1418" w:type="dxa"/>
+            <w:tcBorders>
+              <w:top w:val="nil"/>
+              <w:left w:val="nil"/>
+              <w:bottom w:val="nil"/>
+              <w:right w:val="nil"/>
+            </w:tcBorders>
+            <w:shd w:val="clear" w:color="auto" w:fill="FFFFFF"/>
+          </w:tcPr>
+          <w:p>
+            <w:pPr>
+              <w:ind w:firstLine="243"/>
+              <w:rPr/>
             </w:pPr>
           </w:p>
         </w:tc>
@@ -2316,7 +2533,9 @@
             <w:shd w:val="clear" w:color="auto" w:fill="FFFFFF"/>
           </w:tcPr>
           <w:p>
-            <w:pPr/>
+            <w:pPr>
+              <w:rPr/>
+            </w:pPr>
           </w:p>
         </w:tc>
       </w:tr>
@@ -2334,7 +2553,9 @@
             <w:shd w:val="clear" w:color="auto" w:fill="FFFFFF"/>
           </w:tcPr>
           <w:p>
-            <w:pPr/>
+            <w:pPr>
+              <w:rPr/>
+            </w:pPr>
             <w:r>
               <w:t xml:space="preserve">  -Poteaux en béton armé de 2,00 m de hauteur 30 x 30 </w:t>
             </w:r>
@@ -2354,23 +2575,25 @@
           <w:p>
             <w:pPr>
               <w:ind w:firstLine="243"/>
-            </w:pPr>
-          </w:p>
-        </w:tc>
-        <w:tc>
-          <w:tcPr>
-            <w:tcW w:w="1418" w:type="dxa"/>
-            <w:tcBorders>
-              <w:top w:val="nil"/>
-              <w:left w:val="nil"/>
-              <w:bottom w:val="nil"/>
-              <w:right w:val="nil"/>
-            </w:tcBorders>
-            <w:shd w:val="clear" w:color="auto" w:fill="FFFFFF"/>
-          </w:tcPr>
-          <w:p>
-            <w:pPr>
-              <w:ind w:firstLine="243"/>
+              <w:rPr/>
+            </w:pPr>
+          </w:p>
+        </w:tc>
+        <w:tc>
+          <w:tcPr>
+            <w:tcW w:w="1418" w:type="dxa"/>
+            <w:tcBorders>
+              <w:top w:val="nil"/>
+              <w:left w:val="nil"/>
+              <w:bottom w:val="nil"/>
+              <w:right w:val="nil"/>
+            </w:tcBorders>
+            <w:shd w:val="clear" w:color="auto" w:fill="FFFFFF"/>
+          </w:tcPr>
+          <w:p>
+            <w:pPr>
+              <w:ind w:firstLine="243"/>
+              <w:rPr/>
             </w:pPr>
           </w:p>
         </w:tc>
@@ -2386,7 +2609,9 @@
             <w:shd w:val="clear" w:color="auto" w:fill="FFFFFF"/>
           </w:tcPr>
           <w:p>
-            <w:pPr/>
+            <w:pPr>
+              <w:rPr/>
+            </w:pPr>
           </w:p>
         </w:tc>
       </w:tr>
@@ -2404,7 +2629,9 @@
             <w:shd w:val="clear" w:color="auto" w:fill="FFFFFF"/>
           </w:tcPr>
           <w:p>
-            <w:pPr/>
+            <w:pPr>
+              <w:rPr/>
+            </w:pPr>
             <w:r>
               <w:t xml:space="preserve">   compris chapeau et enduit </w:t>
             </w:r>
@@ -2424,8 +2651,10 @@
           <w:p>
             <w:pPr>
               <w:ind w:firstLine="243"/>
-            </w:pPr>
-            <w:r>
+              <w:rPr/>
+            </w:pPr>
+            <w:r>
+              <w:rPr/>
               <w:t xml:space="preserve">   3,00 U</w:t>
             </w:r>
           </w:p>
@@ -2444,8 +2673,10 @@
           <w:p>
             <w:pPr>
               <w:ind w:firstLine="243"/>
-            </w:pPr>
-            <w:r>
+              <w:rPr/>
+            </w:pPr>
+            <w:r>
+              <w:rPr/>
               <w:t xml:space="preserve">   335,00</w:t>
             </w:r>
           </w:p>
@@ -2462,8 +2693,11 @@
             <w:shd w:val="clear" w:color="auto" w:fill="FFFFFF"/>
           </w:tcPr>
           <w:p>
-            <w:pPr/>
-            <w:r>
+            <w:pPr>
+              <w:rPr/>
+            </w:pPr>
+            <w:r>
+              <w:rPr/>
               <w:t xml:space="preserve">     1 005,00 €</w:t>
             </w:r>
           </w:p>
@@ -2483,40 +2717,44 @@
             <w:shd w:val="clear" w:color="auto" w:fill="FFFFFF"/>
           </w:tcPr>
           <w:p>
-            <w:pPr/>
-          </w:p>
-        </w:tc>
-        <w:tc>
-          <w:tcPr>
-            <w:tcW w:w="1418" w:type="dxa"/>
-            <w:tcBorders>
-              <w:top w:val="nil"/>
-              <w:left w:val="nil"/>
-              <w:bottom w:val="nil"/>
-              <w:right w:val="nil"/>
-            </w:tcBorders>
-            <w:shd w:val="clear" w:color="auto" w:fill="FFFFFF"/>
-          </w:tcPr>
-          <w:p>
-            <w:pPr>
-              <w:ind w:firstLine="243"/>
-            </w:pPr>
-          </w:p>
-        </w:tc>
-        <w:tc>
-          <w:tcPr>
-            <w:tcW w:w="1418" w:type="dxa"/>
-            <w:tcBorders>
-              <w:top w:val="nil"/>
-              <w:left w:val="nil"/>
-              <w:bottom w:val="nil"/>
-              <w:right w:val="nil"/>
-            </w:tcBorders>
-            <w:shd w:val="clear" w:color="auto" w:fill="FFFFFF"/>
-          </w:tcPr>
-          <w:p>
-            <w:pPr>
-              <w:ind w:firstLine="243"/>
+            <w:pPr>
+              <w:rPr/>
+            </w:pPr>
+          </w:p>
+        </w:tc>
+        <w:tc>
+          <w:tcPr>
+            <w:tcW w:w="1418" w:type="dxa"/>
+            <w:tcBorders>
+              <w:top w:val="nil"/>
+              <w:left w:val="nil"/>
+              <w:bottom w:val="nil"/>
+              <w:right w:val="nil"/>
+            </w:tcBorders>
+            <w:shd w:val="clear" w:color="auto" w:fill="FFFFFF"/>
+          </w:tcPr>
+          <w:p>
+            <w:pPr>
+              <w:ind w:firstLine="243"/>
+              <w:rPr/>
+            </w:pPr>
+          </w:p>
+        </w:tc>
+        <w:tc>
+          <w:tcPr>
+            <w:tcW w:w="1418" w:type="dxa"/>
+            <w:tcBorders>
+              <w:top w:val="nil"/>
+              <w:left w:val="nil"/>
+              <w:bottom w:val="nil"/>
+              <w:right w:val="nil"/>
+            </w:tcBorders>
+            <w:shd w:val="clear" w:color="auto" w:fill="FFFFFF"/>
+          </w:tcPr>
+          <w:p>
+            <w:pPr>
+              <w:ind w:firstLine="243"/>
+              <w:rPr/>
             </w:pPr>
           </w:p>
         </w:tc>
@@ -2532,7 +2770,9 @@
             <w:shd w:val="clear" w:color="auto" w:fill="FFFFFF"/>
           </w:tcPr>
           <w:p>
-            <w:pPr/>
+            <w:pPr>
+              <w:rPr/>
+            </w:pPr>
           </w:p>
         </w:tc>
       </w:tr>
@@ -2550,7 +2790,9 @@
             <w:shd w:val="clear" w:color="auto" w:fill="FFFFFF"/>
           </w:tcPr>
           <w:p>
-            <w:pPr/>
+            <w:pPr>
+              <w:rPr/>
+            </w:pPr>
             <w:r>
               <w:t xml:space="preserve">  -Dessus de mur deux pentes en ciment gris </w:t>
             </w:r>
@@ -2570,8 +2812,10 @@
           <w:p>
             <w:pPr>
               <w:ind w:firstLine="243"/>
-            </w:pPr>
-            <w:r>
+              <w:rPr/>
+            </w:pPr>
+            <w:r>
+              <w:rPr/>
               <w:t xml:space="preserve">13,00 ml</w:t>
             </w:r>
           </w:p>
@@ -2590,8 +2834,10 @@
           <w:p>
             <w:pPr>
               <w:ind w:firstLine="243"/>
-            </w:pPr>
-            <w:r>
+              <w:rPr/>
+            </w:pPr>
+            <w:r>
+              <w:rPr/>
               <w:t xml:space="preserve">     65,00</w:t>
             </w:r>
           </w:p>
@@ -2608,8 +2854,11 @@
             <w:shd w:val="clear" w:color="auto" w:fill="FFFFFF"/>
           </w:tcPr>
           <w:p>
-            <w:pPr/>
-            <w:r>
+            <w:pPr>
+              <w:rPr/>
+            </w:pPr>
+            <w:r>
+              <w:rPr/>
               <w:t xml:space="preserve">        845,00 €</w:t>
             </w:r>
           </w:p>
@@ -2629,40 +2878,44 @@
             <w:shd w:val="clear" w:color="auto" w:fill="FFFFFF"/>
           </w:tcPr>
           <w:p>
-            <w:pPr/>
-          </w:p>
-        </w:tc>
-        <w:tc>
-          <w:tcPr>
-            <w:tcW w:w="1418" w:type="dxa"/>
-            <w:tcBorders>
-              <w:top w:val="nil"/>
-              <w:left w:val="nil"/>
-              <w:bottom w:val="nil"/>
-              <w:right w:val="nil"/>
-            </w:tcBorders>
-            <w:shd w:val="clear" w:color="auto" w:fill="FFFFFF"/>
-          </w:tcPr>
-          <w:p>
-            <w:pPr>
-              <w:ind w:firstLine="243"/>
-            </w:pPr>
-          </w:p>
-        </w:tc>
-        <w:tc>
-          <w:tcPr>
-            <w:tcW w:w="1418" w:type="dxa"/>
-            <w:tcBorders>
-              <w:top w:val="nil"/>
-              <w:left w:val="nil"/>
-              <w:bottom w:val="nil"/>
-              <w:right w:val="nil"/>
-            </w:tcBorders>
-            <w:shd w:val="clear" w:color="auto" w:fill="FFFFFF"/>
-          </w:tcPr>
-          <w:p>
-            <w:pPr>
-              <w:ind w:firstLine="243"/>
+            <w:pPr>
+              <w:rPr/>
+            </w:pPr>
+          </w:p>
+        </w:tc>
+        <w:tc>
+          <w:tcPr>
+            <w:tcW w:w="1418" w:type="dxa"/>
+            <w:tcBorders>
+              <w:top w:val="nil"/>
+              <w:left w:val="nil"/>
+              <w:bottom w:val="nil"/>
+              <w:right w:val="nil"/>
+            </w:tcBorders>
+            <w:shd w:val="clear" w:color="auto" w:fill="FFFFFF"/>
+          </w:tcPr>
+          <w:p>
+            <w:pPr>
+              <w:ind w:firstLine="243"/>
+              <w:rPr/>
+            </w:pPr>
+          </w:p>
+        </w:tc>
+        <w:tc>
+          <w:tcPr>
+            <w:tcW w:w="1418" w:type="dxa"/>
+            <w:tcBorders>
+              <w:top w:val="nil"/>
+              <w:left w:val="nil"/>
+              <w:bottom w:val="nil"/>
+              <w:right w:val="nil"/>
+            </w:tcBorders>
+            <w:shd w:val="clear" w:color="auto" w:fill="FFFFFF"/>
+          </w:tcPr>
+          <w:p>
+            <w:pPr>
+              <w:ind w:firstLine="243"/>
+              <w:rPr/>
             </w:pPr>
           </w:p>
         </w:tc>
@@ -2678,7 +2931,9 @@
             <w:shd w:val="clear" w:color="auto" w:fill="FFFFFF"/>
           </w:tcPr>
           <w:p>
-            <w:pPr/>
+            <w:pPr>
+              <w:rPr/>
+            </w:pPr>
           </w:p>
         </w:tc>
       </w:tr>
@@ -2696,7 +2951,9 @@
             <w:shd w:val="clear" w:color="auto" w:fill="FFFFFF"/>
           </w:tcPr>
           <w:p>
-            <w:pPr/>
+            <w:pPr>
+              <w:rPr/>
+            </w:pPr>
             <w:r>
               <w:t xml:space="preserve">  -Réalisation d’un enduit sur les deux faces compris partie </w:t>
             </w:r>
@@ -2716,23 +2973,25 @@
           <w:p>
             <w:pPr>
               <w:ind w:firstLine="243"/>
-            </w:pPr>
-          </w:p>
-        </w:tc>
-        <w:tc>
-          <w:tcPr>
-            <w:tcW w:w="1418" w:type="dxa"/>
-            <w:tcBorders>
-              <w:top w:val="nil"/>
-              <w:left w:val="nil"/>
-              <w:bottom w:val="nil"/>
-              <w:right w:val="nil"/>
-            </w:tcBorders>
-            <w:shd w:val="clear" w:color="auto" w:fill="FFFFFF"/>
-          </w:tcPr>
-          <w:p>
-            <w:pPr>
-              <w:ind w:firstLine="243"/>
+              <w:rPr/>
+            </w:pPr>
+          </w:p>
+        </w:tc>
+        <w:tc>
+          <w:tcPr>
+            <w:tcW w:w="1418" w:type="dxa"/>
+            <w:tcBorders>
+              <w:top w:val="nil"/>
+              <w:left w:val="nil"/>
+              <w:bottom w:val="nil"/>
+              <w:right w:val="nil"/>
+            </w:tcBorders>
+            <w:shd w:val="clear" w:color="auto" w:fill="FFFFFF"/>
+          </w:tcPr>
+          <w:p>
+            <w:pPr>
+              <w:ind w:firstLine="243"/>
+              <w:rPr/>
             </w:pPr>
           </w:p>
         </w:tc>
@@ -2748,7 +3007,9 @@
             <w:shd w:val="clear" w:color="auto" w:fill="FFFFFF"/>
           </w:tcPr>
           <w:p>
-            <w:pPr/>
+            <w:pPr>
+              <w:rPr/>
+            </w:pPr>
           </w:p>
         </w:tc>
       </w:tr>
@@ -2766,8 +3027,11 @@
             <w:shd w:val="clear" w:color="auto" w:fill="FFFFFF"/>
           </w:tcPr>
           <w:p>
-            <w:pPr/>
-            <w:r>
+            <w:pPr>
+              <w:rPr/>
+            </w:pPr>
+            <w:r>
+              <w:rPr/>
               <w:t xml:space="preserve">   enterrée </w:t>
             </w:r>
           </w:p>
@@ -2786,8 +3050,10 @@
           <w:p>
             <w:pPr>
               <w:ind w:firstLine="243"/>
-            </w:pPr>
-            <w:r>
+              <w:rPr/>
+            </w:pPr>
+            <w:r>
+              <w:rPr/>
               <w:t xml:space="preserve">46,00 m²</w:t>
             </w:r>
           </w:p>
@@ -2806,8 +3072,10 @@
           <w:p>
             <w:pPr>
               <w:ind w:firstLine="243"/>
-            </w:pPr>
-            <w:r>
+              <w:rPr/>
+            </w:pPr>
+            <w:r>
+              <w:rPr/>
               <w:t xml:space="preserve">     51,00</w:t>
             </w:r>
           </w:p>
@@ -2824,8 +3092,11 @@
             <w:shd w:val="clear" w:color="auto" w:fill="FFFFFF"/>
           </w:tcPr>
           <w:p>
-            <w:pPr/>
-            <w:r>
+            <w:pPr>
+              <w:rPr/>
+            </w:pPr>
+            <w:r>
+              <w:rPr/>
               <w:t xml:space="preserve">     2 346,00 €</w:t>
             </w:r>
           </w:p>
@@ -2845,40 +3116,44 @@
             <w:shd w:val="clear" w:color="auto" w:fill="FFFFFF"/>
           </w:tcPr>
           <w:p>
-            <w:pPr/>
-          </w:p>
-        </w:tc>
-        <w:tc>
-          <w:tcPr>
-            <w:tcW w:w="1418" w:type="dxa"/>
-            <w:tcBorders>
-              <w:top w:val="nil"/>
-              <w:left w:val="nil"/>
-              <w:bottom w:val="nil"/>
-              <w:right w:val="nil"/>
-            </w:tcBorders>
-            <w:shd w:val="clear" w:color="auto" w:fill="FFFFFF"/>
-          </w:tcPr>
-          <w:p>
-            <w:pPr>
-              <w:ind w:firstLine="243"/>
-            </w:pPr>
-          </w:p>
-        </w:tc>
-        <w:tc>
-          <w:tcPr>
-            <w:tcW w:w="1418" w:type="dxa"/>
-            <w:tcBorders>
-              <w:top w:val="nil"/>
-              <w:left w:val="nil"/>
-              <w:bottom w:val="nil"/>
-              <w:right w:val="nil"/>
-            </w:tcBorders>
-            <w:shd w:val="clear" w:color="auto" w:fill="FFFFFF"/>
-          </w:tcPr>
-          <w:p>
-            <w:pPr>
-              <w:ind w:firstLine="243"/>
+            <w:pPr>
+              <w:rPr/>
+            </w:pPr>
+          </w:p>
+        </w:tc>
+        <w:tc>
+          <w:tcPr>
+            <w:tcW w:w="1418" w:type="dxa"/>
+            <w:tcBorders>
+              <w:top w:val="nil"/>
+              <w:left w:val="nil"/>
+              <w:bottom w:val="nil"/>
+              <w:right w:val="nil"/>
+            </w:tcBorders>
+            <w:shd w:val="clear" w:color="auto" w:fill="FFFFFF"/>
+          </w:tcPr>
+          <w:p>
+            <w:pPr>
+              <w:ind w:firstLine="243"/>
+              <w:rPr/>
+            </w:pPr>
+          </w:p>
+        </w:tc>
+        <w:tc>
+          <w:tcPr>
+            <w:tcW w:w="1418" w:type="dxa"/>
+            <w:tcBorders>
+              <w:top w:val="nil"/>
+              <w:left w:val="nil"/>
+              <w:bottom w:val="nil"/>
+              <w:right w:val="nil"/>
+            </w:tcBorders>
+            <w:shd w:val="clear" w:color="auto" w:fill="FFFFFF"/>
+          </w:tcPr>
+          <w:p>
+            <w:pPr>
+              <w:ind w:firstLine="243"/>
+              <w:rPr/>
             </w:pPr>
           </w:p>
         </w:tc>
@@ -2894,7 +3169,9 @@
             <w:shd w:val="clear" w:color="auto" w:fill="FFFFFF"/>
           </w:tcPr>
           <w:p>
-            <w:pPr/>
+            <w:pPr>
+              <w:rPr/>
+            </w:pPr>
           </w:p>
         </w:tc>
       </w:tr>
@@ -2912,40 +3189,44 @@
             <w:shd w:val="clear" w:color="auto" w:fill="FFFFFF"/>
           </w:tcPr>
           <w:p>
-            <w:pPr/>
-          </w:p>
-        </w:tc>
-        <w:tc>
-          <w:tcPr>
-            <w:tcW w:w="1418" w:type="dxa"/>
-            <w:tcBorders>
-              <w:top w:val="nil"/>
-              <w:left w:val="nil"/>
-              <w:bottom w:val="nil"/>
-              <w:right w:val="nil"/>
-            </w:tcBorders>
-            <w:shd w:val="clear" w:color="auto" w:fill="FFFFFF"/>
-          </w:tcPr>
-          <w:p>
-            <w:pPr>
-              <w:ind w:firstLine="243"/>
-            </w:pPr>
-          </w:p>
-        </w:tc>
-        <w:tc>
-          <w:tcPr>
-            <w:tcW w:w="1418" w:type="dxa"/>
-            <w:tcBorders>
-              <w:top w:val="nil"/>
-              <w:left w:val="nil"/>
-              <w:bottom w:val="nil"/>
-              <w:right w:val="nil"/>
-            </w:tcBorders>
-            <w:shd w:val="clear" w:color="auto" w:fill="FFFFFF"/>
-          </w:tcPr>
-          <w:p>
-            <w:pPr>
-              <w:ind w:firstLine="243"/>
+            <w:pPr>
+              <w:rPr/>
+            </w:pPr>
+          </w:p>
+        </w:tc>
+        <w:tc>
+          <w:tcPr>
+            <w:tcW w:w="1418" w:type="dxa"/>
+            <w:tcBorders>
+              <w:top w:val="nil"/>
+              <w:left w:val="nil"/>
+              <w:bottom w:val="nil"/>
+              <w:right w:val="nil"/>
+            </w:tcBorders>
+            <w:shd w:val="clear" w:color="auto" w:fill="FFFFFF"/>
+          </w:tcPr>
+          <w:p>
+            <w:pPr>
+              <w:ind w:firstLine="243"/>
+              <w:rPr/>
+            </w:pPr>
+          </w:p>
+        </w:tc>
+        <w:tc>
+          <w:tcPr>
+            <w:tcW w:w="1418" w:type="dxa"/>
+            <w:tcBorders>
+              <w:top w:val="nil"/>
+              <w:left w:val="nil"/>
+              <w:bottom w:val="nil"/>
+              <w:right w:val="nil"/>
+            </w:tcBorders>
+            <w:shd w:val="clear" w:color="auto" w:fill="FFFFFF"/>
+          </w:tcPr>
+          <w:p>
+            <w:pPr>
+              <w:ind w:firstLine="243"/>
+              <w:rPr/>
             </w:pPr>
           </w:p>
         </w:tc>
@@ -2961,7 +3242,9 @@
             <w:shd w:val="clear" w:color="auto" w:fill="FFFFFF"/>
           </w:tcPr>
           <w:p>
-            <w:pPr/>
+            <w:pPr>
+              <w:rPr/>
+            </w:pPr>
           </w:p>
         </w:tc>
       </w:tr>
@@ -2979,40 +3262,44 @@
             <w:shd w:val="clear" w:color="auto" w:fill="FFFFFF"/>
           </w:tcPr>
           <w:p>
-            <w:pPr/>
-          </w:p>
-        </w:tc>
-        <w:tc>
-          <w:tcPr>
-            <w:tcW w:w="1418" w:type="dxa"/>
-            <w:tcBorders>
-              <w:top w:val="nil"/>
-              <w:left w:val="nil"/>
-              <w:bottom w:val="nil"/>
-              <w:right w:val="nil"/>
-            </w:tcBorders>
-            <w:shd w:val="clear" w:color="auto" w:fill="FFFFFF"/>
-          </w:tcPr>
-          <w:p>
-            <w:pPr>
-              <w:ind w:firstLine="243"/>
-            </w:pPr>
-          </w:p>
-        </w:tc>
-        <w:tc>
-          <w:tcPr>
-            <w:tcW w:w="1418" w:type="dxa"/>
-            <w:tcBorders>
-              <w:top w:val="nil"/>
-              <w:left w:val="nil"/>
-              <w:bottom w:val="nil"/>
-              <w:right w:val="nil"/>
-            </w:tcBorders>
-            <w:shd w:val="clear" w:color="auto" w:fill="FFFFFF"/>
-          </w:tcPr>
-          <w:p>
-            <w:pPr>
-              <w:ind w:firstLine="243"/>
+            <w:pPr>
+              <w:rPr/>
+            </w:pPr>
+          </w:p>
+        </w:tc>
+        <w:tc>
+          <w:tcPr>
+            <w:tcW w:w="1418" w:type="dxa"/>
+            <w:tcBorders>
+              <w:top w:val="nil"/>
+              <w:left w:val="nil"/>
+              <w:bottom w:val="nil"/>
+              <w:right w:val="nil"/>
+            </w:tcBorders>
+            <w:shd w:val="clear" w:color="auto" w:fill="FFFFFF"/>
+          </w:tcPr>
+          <w:p>
+            <w:pPr>
+              <w:ind w:firstLine="243"/>
+              <w:rPr/>
+            </w:pPr>
+          </w:p>
+        </w:tc>
+        <w:tc>
+          <w:tcPr>
+            <w:tcW w:w="1418" w:type="dxa"/>
+            <w:tcBorders>
+              <w:top w:val="nil"/>
+              <w:left w:val="nil"/>
+              <w:bottom w:val="nil"/>
+              <w:right w:val="nil"/>
+            </w:tcBorders>
+            <w:shd w:val="clear" w:color="auto" w:fill="FFFFFF"/>
+          </w:tcPr>
+          <w:p>
+            <w:pPr>
+              <w:ind w:firstLine="243"/>
+              <w:rPr/>
             </w:pPr>
           </w:p>
         </w:tc>
@@ -3028,7 +3315,9 @@
             <w:shd w:val="clear" w:color="auto" w:fill="FFFFFF"/>
           </w:tcPr>
           <w:p>
-            <w:pPr/>
+            <w:pPr>
+              <w:rPr/>
+            </w:pPr>
           </w:p>
         </w:tc>
       </w:tr>
@@ -3046,7 +3335,9 @@
             <w:shd w:val="clear" w:color="auto" w:fill="FFFFFF"/>
           </w:tcPr>
           <w:p>
-            <w:pPr/>
+            <w:pPr>
+              <w:rPr/>
+            </w:pPr>
             <w:r>
               <w:t xml:space="preserve">  -Drainage une face compris barbacane</w:t>
             </w:r>
@@ -3066,8 +3357,10 @@
           <w:p>
             <w:pPr>
               <w:ind w:firstLine="243"/>
-            </w:pPr>
-            <w:r>
+              <w:rPr/>
+            </w:pPr>
+            <w:r>
+              <w:rPr/>
               <w:t xml:space="preserve">  6,50 ml</w:t>
             </w:r>
           </w:p>
@@ -3086,8 +3379,10 @@
           <w:p>
             <w:pPr>
               <w:ind w:firstLine="243"/>
-            </w:pPr>
-            <w:r>
+              <w:rPr/>
+            </w:pPr>
+            <w:r>
+              <w:rPr/>
               <w:t xml:space="preserve">     32,00</w:t>
             </w:r>
           </w:p>
@@ -3104,8 +3399,11 @@
             <w:shd w:val="clear" w:color="auto" w:fill="FFFFFF"/>
           </w:tcPr>
           <w:p>
-            <w:pPr/>
-            <w:r>
+            <w:pPr>
+              <w:rPr/>
+            </w:pPr>
+            <w:r>
+              <w:rPr/>
               <w:t xml:space="preserve">        208,00 €</w:t>
             </w:r>
           </w:p>
@@ -3146,23 +3444,25 @@
           <w:p>
             <w:pPr>
               <w:ind w:firstLine="243"/>
-            </w:pPr>
-          </w:p>
-        </w:tc>
-        <w:tc>
-          <w:tcPr>
-            <w:tcW w:w="1418" w:type="dxa"/>
-            <w:tcBorders>
-              <w:top w:val="nil"/>
-              <w:left w:val="nil"/>
-              <w:bottom w:val="nil"/>
-              <w:right w:val="nil"/>
-            </w:tcBorders>
-            <w:shd w:val="clear" w:color="auto" w:fill="FFFFFF"/>
-          </w:tcPr>
-          <w:p>
-            <w:pPr>
-              <w:ind w:firstLine="243"/>
+              <w:rPr/>
+            </w:pPr>
+          </w:p>
+        </w:tc>
+        <w:tc>
+          <w:tcPr>
+            <w:tcW w:w="1418" w:type="dxa"/>
+            <w:tcBorders>
+              <w:top w:val="nil"/>
+              <w:left w:val="nil"/>
+              <w:bottom w:val="nil"/>
+              <w:right w:val="nil"/>
+            </w:tcBorders>
+            <w:shd w:val="clear" w:color="auto" w:fill="FFFFFF"/>
+          </w:tcPr>
+          <w:p>
+            <w:pPr>
+              <w:ind w:firstLine="243"/>
+              <w:rPr/>
             </w:pPr>
           </w:p>
         </w:tc>
@@ -3234,23 +3534,25 @@
           <w:p>
             <w:pPr>
               <w:ind w:firstLine="243"/>
-            </w:pPr>
-          </w:p>
-        </w:tc>
-        <w:tc>
-          <w:tcPr>
-            <w:tcW w:w="1418" w:type="dxa"/>
-            <w:tcBorders>
-              <w:top w:val="nil"/>
-              <w:left w:val="nil"/>
-              <w:bottom w:val="nil"/>
-              <w:right w:val="nil"/>
-            </w:tcBorders>
-            <w:shd w:val="clear" w:color="auto" w:fill="FFFFFF"/>
-          </w:tcPr>
-          <w:p>
-            <w:pPr>
-              <w:ind w:firstLine="243"/>
+              <w:rPr/>
+            </w:pPr>
+          </w:p>
+        </w:tc>
+        <w:tc>
+          <w:tcPr>
+            <w:tcW w:w="1418" w:type="dxa"/>
+            <w:tcBorders>
+              <w:top w:val="nil"/>
+              <w:left w:val="nil"/>
+              <w:bottom w:val="nil"/>
+              <w:right w:val="nil"/>
+            </w:tcBorders>
+            <w:shd w:val="clear" w:color="auto" w:fill="FFFFFF"/>
+          </w:tcPr>
+          <w:p>
+            <w:pPr>
+              <w:ind w:firstLine="243"/>
+              <w:rPr/>
             </w:pPr>
           </w:p>
         </w:tc>
@@ -3346,23 +3648,25 @@
           <w:p>
             <w:pPr>
               <w:ind w:firstLine="243"/>
-            </w:pPr>
-          </w:p>
-        </w:tc>
-        <w:tc>
-          <w:tcPr>
-            <w:tcW w:w="1418" w:type="dxa"/>
-            <w:tcBorders>
-              <w:top w:val="nil"/>
-              <w:left w:val="nil"/>
-              <w:bottom w:val="nil"/>
-              <w:right w:val="nil"/>
-            </w:tcBorders>
-            <w:shd w:val="clear" w:color="auto" w:fill="FFFFFF"/>
-          </w:tcPr>
-          <w:p>
-            <w:pPr>
-              <w:ind w:firstLine="243"/>
+              <w:rPr/>
+            </w:pPr>
+          </w:p>
+        </w:tc>
+        <w:tc>
+          <w:tcPr>
+            <w:tcW w:w="1418" w:type="dxa"/>
+            <w:tcBorders>
+              <w:top w:val="nil"/>
+              <w:left w:val="nil"/>
+              <w:bottom w:val="nil"/>
+              <w:right w:val="nil"/>
+            </w:tcBorders>
+            <w:shd w:val="clear" w:color="auto" w:fill="FFFFFF"/>
+          </w:tcPr>
+          <w:p>
+            <w:pPr>
+              <w:ind w:firstLine="243"/>
+              <w:rPr/>
             </w:pPr>
           </w:p>
         </w:tc>
@@ -3428,23 +3732,25 @@
           <w:p>
             <w:pPr>
               <w:ind w:firstLine="243"/>
-            </w:pPr>
-          </w:p>
-        </w:tc>
-        <w:tc>
-          <w:tcPr>
-            <w:tcW w:w="1418" w:type="dxa"/>
-            <w:tcBorders>
-              <w:top w:val="nil"/>
-              <w:left w:val="nil"/>
-              <w:bottom w:val="nil"/>
-              <w:right w:val="nil"/>
-            </w:tcBorders>
-            <w:shd w:val="clear" w:color="auto" w:fill="FFFFFF"/>
-          </w:tcPr>
-          <w:p>
-            <w:pPr>
-              <w:ind w:firstLine="243"/>
+              <w:rPr/>
+            </w:pPr>
+          </w:p>
+        </w:tc>
+        <w:tc>
+          <w:tcPr>
+            <w:tcW w:w="1418" w:type="dxa"/>
+            <w:tcBorders>
+              <w:top w:val="nil"/>
+              <w:left w:val="nil"/>
+              <w:bottom w:val="nil"/>
+              <w:right w:val="nil"/>
+            </w:tcBorders>
+            <w:shd w:val="clear" w:color="auto" w:fill="FFFFFF"/>
+          </w:tcPr>
+          <w:p>
+            <w:pPr>
+              <w:ind w:firstLine="243"/>
+              <w:rPr/>
             </w:pPr>
           </w:p>
         </w:tc>
@@ -3586,40 +3892,44 @@
             <w:shd w:val="clear" w:color="auto" w:fill="FFFFFF"/>
           </w:tcPr>
           <w:p>
-            <w:pPr/>
-          </w:p>
-        </w:tc>
-        <w:tc>
-          <w:tcPr>
-            <w:tcW w:w="1418" w:type="dxa"/>
-            <w:tcBorders>
-              <w:top w:val="nil"/>
-              <w:left w:val="nil"/>
-              <w:bottom w:val="nil"/>
-              <w:right w:val="nil"/>
-            </w:tcBorders>
-            <w:shd w:val="clear" w:color="auto" w:fill="FFFFFF"/>
-          </w:tcPr>
-          <w:p>
-            <w:pPr>
-              <w:ind w:firstLine="243"/>
-            </w:pPr>
-          </w:p>
-        </w:tc>
-        <w:tc>
-          <w:tcPr>
-            <w:tcW w:w="1418" w:type="dxa"/>
-            <w:tcBorders>
-              <w:top w:val="nil"/>
-              <w:left w:val="nil"/>
-              <w:bottom w:val="nil"/>
-              <w:right w:val="nil"/>
-            </w:tcBorders>
-            <w:shd w:val="clear" w:color="auto" w:fill="FFFFFF"/>
-          </w:tcPr>
-          <w:p>
-            <w:pPr>
-              <w:ind w:firstLine="243"/>
+            <w:pPr>
+              <w:rPr/>
+            </w:pPr>
+          </w:p>
+        </w:tc>
+        <w:tc>
+          <w:tcPr>
+            <w:tcW w:w="1418" w:type="dxa"/>
+            <w:tcBorders>
+              <w:top w:val="nil"/>
+              <w:left w:val="nil"/>
+              <w:bottom w:val="nil"/>
+              <w:right w:val="nil"/>
+            </w:tcBorders>
+            <w:shd w:val="clear" w:color="auto" w:fill="FFFFFF"/>
+          </w:tcPr>
+          <w:p>
+            <w:pPr>
+              <w:ind w:firstLine="243"/>
+              <w:rPr/>
+            </w:pPr>
+          </w:p>
+        </w:tc>
+        <w:tc>
+          <w:tcPr>
+            <w:tcW w:w="1418" w:type="dxa"/>
+            <w:tcBorders>
+              <w:top w:val="nil"/>
+              <w:left w:val="nil"/>
+              <w:bottom w:val="nil"/>
+              <w:right w:val="nil"/>
+            </w:tcBorders>
+            <w:shd w:val="clear" w:color="auto" w:fill="FFFFFF"/>
+          </w:tcPr>
+          <w:p>
+            <w:pPr>
+              <w:ind w:firstLine="243"/>
+              <w:rPr/>
             </w:pPr>
           </w:p>
         </w:tc>
@@ -3635,7 +3945,9 @@
             <w:shd w:val="clear" w:color="auto" w:fill="FFFFFF"/>
           </w:tcPr>
           <w:p>
-            <w:pPr/>
+            <w:pPr>
+              <w:rPr/>
+            </w:pPr>
           </w:p>
         </w:tc>
       </w:tr>
@@ -3653,40 +3965,44 @@
             <w:shd w:val="clear" w:color="auto" w:fill="FFFFFF"/>
           </w:tcPr>
           <w:p>
-            <w:pPr/>
-          </w:p>
-        </w:tc>
-        <w:tc>
-          <w:tcPr>
-            <w:tcW w:w="1418" w:type="dxa"/>
-            <w:tcBorders>
-              <w:top w:val="nil"/>
-              <w:left w:val="nil"/>
-              <w:bottom w:val="nil"/>
-              <w:right w:val="nil"/>
-            </w:tcBorders>
-            <w:shd w:val="clear" w:color="auto" w:fill="FFFFFF"/>
-          </w:tcPr>
-          <w:p>
-            <w:pPr>
-              <w:ind w:firstLine="243"/>
-            </w:pPr>
-          </w:p>
-        </w:tc>
-        <w:tc>
-          <w:tcPr>
-            <w:tcW w:w="1418" w:type="dxa"/>
-            <w:tcBorders>
-              <w:top w:val="nil"/>
-              <w:left w:val="nil"/>
-              <w:bottom w:val="nil"/>
-              <w:right w:val="nil"/>
-            </w:tcBorders>
-            <w:shd w:val="clear" w:color="auto" w:fill="FFFFFF"/>
-          </w:tcPr>
-          <w:p>
-            <w:pPr>
-              <w:ind w:firstLine="243"/>
+            <w:pPr>
+              <w:rPr/>
+            </w:pPr>
+          </w:p>
+        </w:tc>
+        <w:tc>
+          <w:tcPr>
+            <w:tcW w:w="1418" w:type="dxa"/>
+            <w:tcBorders>
+              <w:top w:val="nil"/>
+              <w:left w:val="nil"/>
+              <w:bottom w:val="nil"/>
+              <w:right w:val="nil"/>
+            </w:tcBorders>
+            <w:shd w:val="clear" w:color="auto" w:fill="FFFFFF"/>
+          </w:tcPr>
+          <w:p>
+            <w:pPr>
+              <w:ind w:firstLine="243"/>
+              <w:rPr/>
+            </w:pPr>
+          </w:p>
+        </w:tc>
+        <w:tc>
+          <w:tcPr>
+            <w:tcW w:w="1418" w:type="dxa"/>
+            <w:tcBorders>
+              <w:top w:val="nil"/>
+              <w:left w:val="nil"/>
+              <w:bottom w:val="nil"/>
+              <w:right w:val="nil"/>
+            </w:tcBorders>
+            <w:shd w:val="clear" w:color="auto" w:fill="FFFFFF"/>
+          </w:tcPr>
+          <w:p>
+            <w:pPr>
+              <w:ind w:firstLine="243"/>
+              <w:rPr/>
             </w:pPr>
           </w:p>
         </w:tc>
@@ -3702,7 +4018,9 @@
             <w:shd w:val="clear" w:color="auto" w:fill="FFFFFF"/>
           </w:tcPr>
           <w:p>
-            <w:pPr/>
+            <w:pPr>
+              <w:rPr/>
+            </w:pPr>
           </w:p>
         </w:tc>
       </w:tr>
@@ -3720,40 +4038,44 @@
             <w:shd w:val="clear" w:color="auto" w:fill="FFFFFF"/>
           </w:tcPr>
           <w:p>
-            <w:pPr/>
-          </w:p>
-        </w:tc>
-        <w:tc>
-          <w:tcPr>
-            <w:tcW w:w="1418" w:type="dxa"/>
-            <w:tcBorders>
-              <w:top w:val="nil"/>
-              <w:left w:val="nil"/>
-              <w:bottom w:val="nil"/>
-              <w:right w:val="nil"/>
-            </w:tcBorders>
-            <w:shd w:val="clear" w:color="auto" w:fill="FFFFFF"/>
-          </w:tcPr>
-          <w:p>
-            <w:pPr>
-              <w:ind w:firstLine="243"/>
-            </w:pPr>
-          </w:p>
-        </w:tc>
-        <w:tc>
-          <w:tcPr>
-            <w:tcW w:w="1418" w:type="dxa"/>
-            <w:tcBorders>
-              <w:top w:val="nil"/>
-              <w:left w:val="nil"/>
-              <w:bottom w:val="nil"/>
-              <w:right w:val="nil"/>
-            </w:tcBorders>
-            <w:shd w:val="clear" w:color="auto" w:fill="FFFFFF"/>
-          </w:tcPr>
-          <w:p>
-            <w:pPr>
-              <w:ind w:firstLine="243"/>
+            <w:pPr>
+              <w:rPr/>
+            </w:pPr>
+          </w:p>
+        </w:tc>
+        <w:tc>
+          <w:tcPr>
+            <w:tcW w:w="1418" w:type="dxa"/>
+            <w:tcBorders>
+              <w:top w:val="nil"/>
+              <w:left w:val="nil"/>
+              <w:bottom w:val="nil"/>
+              <w:right w:val="nil"/>
+            </w:tcBorders>
+            <w:shd w:val="clear" w:color="auto" w:fill="FFFFFF"/>
+          </w:tcPr>
+          <w:p>
+            <w:pPr>
+              <w:ind w:firstLine="243"/>
+              <w:rPr/>
+            </w:pPr>
+          </w:p>
+        </w:tc>
+        <w:tc>
+          <w:tcPr>
+            <w:tcW w:w="1418" w:type="dxa"/>
+            <w:tcBorders>
+              <w:top w:val="nil"/>
+              <w:left w:val="nil"/>
+              <w:bottom w:val="nil"/>
+              <w:right w:val="nil"/>
+            </w:tcBorders>
+            <w:shd w:val="clear" w:color="auto" w:fill="FFFFFF"/>
+          </w:tcPr>
+          <w:p>
+            <w:pPr>
+              <w:ind w:firstLine="243"/>
+              <w:rPr/>
             </w:pPr>
           </w:p>
         </w:tc>
@@ -3769,7 +4091,9 @@
             <w:shd w:val="clear" w:color="auto" w:fill="FFFFFF"/>
           </w:tcPr>
           <w:p>
-            <w:pPr/>
+            <w:pPr>
+              <w:rPr/>
+            </w:pPr>
           </w:p>
         </w:tc>
       </w:tr>
@@ -3787,40 +4111,44 @@
             <w:shd w:val="clear" w:color="auto" w:fill="FFFFFF"/>
           </w:tcPr>
           <w:p>
-            <w:pPr/>
-          </w:p>
-        </w:tc>
-        <w:tc>
-          <w:tcPr>
-            <w:tcW w:w="1418" w:type="dxa"/>
-            <w:tcBorders>
-              <w:top w:val="nil"/>
-              <w:left w:val="nil"/>
-              <w:bottom w:val="nil"/>
-              <w:right w:val="nil"/>
-            </w:tcBorders>
-            <w:shd w:val="clear" w:color="auto" w:fill="FFFFFF"/>
-          </w:tcPr>
-          <w:p>
-            <w:pPr>
-              <w:ind w:firstLine="243"/>
-            </w:pPr>
-          </w:p>
-        </w:tc>
-        <w:tc>
-          <w:tcPr>
-            <w:tcW w:w="1418" w:type="dxa"/>
-            <w:tcBorders>
-              <w:top w:val="nil"/>
-              <w:left w:val="nil"/>
-              <w:bottom w:val="nil"/>
-              <w:right w:val="nil"/>
-            </w:tcBorders>
-            <w:shd w:val="clear" w:color="auto" w:fill="FFFFFF"/>
-          </w:tcPr>
-          <w:p>
-            <w:pPr>
-              <w:ind w:firstLine="243"/>
+            <w:pPr>
+              <w:rPr/>
+            </w:pPr>
+          </w:p>
+        </w:tc>
+        <w:tc>
+          <w:tcPr>
+            <w:tcW w:w="1418" w:type="dxa"/>
+            <w:tcBorders>
+              <w:top w:val="nil"/>
+              <w:left w:val="nil"/>
+              <w:bottom w:val="nil"/>
+              <w:right w:val="nil"/>
+            </w:tcBorders>
+            <w:shd w:val="clear" w:color="auto" w:fill="FFFFFF"/>
+          </w:tcPr>
+          <w:p>
+            <w:pPr>
+              <w:ind w:firstLine="243"/>
+              <w:rPr/>
+            </w:pPr>
+          </w:p>
+        </w:tc>
+        <w:tc>
+          <w:tcPr>
+            <w:tcW w:w="1418" w:type="dxa"/>
+            <w:tcBorders>
+              <w:top w:val="nil"/>
+              <w:left w:val="nil"/>
+              <w:bottom w:val="nil"/>
+              <w:right w:val="nil"/>
+            </w:tcBorders>
+            <w:shd w:val="clear" w:color="auto" w:fill="FFFFFF"/>
+          </w:tcPr>
+          <w:p>
+            <w:pPr>
+              <w:ind w:firstLine="243"/>
+              <w:rPr/>
             </w:pPr>
           </w:p>
         </w:tc>
@@ -3836,7 +4164,9 @@
             <w:shd w:val="clear" w:color="auto" w:fill="FFFFFF"/>
           </w:tcPr>
           <w:p>
-            <w:pPr/>
+            <w:pPr>
+              <w:rPr/>
+            </w:pPr>
           </w:p>
         </w:tc>
       </w:tr>
@@ -3854,40 +4184,44 @@
             <w:shd w:val="clear" w:color="auto" w:fill="FFFFFF"/>
           </w:tcPr>
           <w:p>
-            <w:pPr/>
-          </w:p>
-        </w:tc>
-        <w:tc>
-          <w:tcPr>
-            <w:tcW w:w="1418" w:type="dxa"/>
-            <w:tcBorders>
-              <w:top w:val="nil"/>
-              <w:left w:val="nil"/>
-              <w:bottom w:val="nil"/>
-              <w:right w:val="nil"/>
-            </w:tcBorders>
-            <w:shd w:val="clear" w:color="auto" w:fill="FFFFFF"/>
-          </w:tcPr>
-          <w:p>
-            <w:pPr>
-              <w:ind w:firstLine="243"/>
-            </w:pPr>
-          </w:p>
-        </w:tc>
-        <w:tc>
-          <w:tcPr>
-            <w:tcW w:w="1418" w:type="dxa"/>
-            <w:tcBorders>
-              <w:top w:val="nil"/>
-              <w:left w:val="nil"/>
-              <w:bottom w:val="nil"/>
-              <w:right w:val="nil"/>
-            </w:tcBorders>
-            <w:shd w:val="clear" w:color="auto" w:fill="FFFFFF"/>
-          </w:tcPr>
-          <w:p>
-            <w:pPr>
-              <w:ind w:firstLine="243"/>
+            <w:pPr>
+              <w:rPr/>
+            </w:pPr>
+          </w:p>
+        </w:tc>
+        <w:tc>
+          <w:tcPr>
+            <w:tcW w:w="1418" w:type="dxa"/>
+            <w:tcBorders>
+              <w:top w:val="nil"/>
+              <w:left w:val="nil"/>
+              <w:bottom w:val="nil"/>
+              <w:right w:val="nil"/>
+            </w:tcBorders>
+            <w:shd w:val="clear" w:color="auto" w:fill="FFFFFF"/>
+          </w:tcPr>
+          <w:p>
+            <w:pPr>
+              <w:ind w:firstLine="243"/>
+              <w:rPr/>
+            </w:pPr>
+          </w:p>
+        </w:tc>
+        <w:tc>
+          <w:tcPr>
+            <w:tcW w:w="1418" w:type="dxa"/>
+            <w:tcBorders>
+              <w:top w:val="nil"/>
+              <w:left w:val="nil"/>
+              <w:bottom w:val="nil"/>
+              <w:right w:val="nil"/>
+            </w:tcBorders>
+            <w:shd w:val="clear" w:color="auto" w:fill="FFFFFF"/>
+          </w:tcPr>
+          <w:p>
+            <w:pPr>
+              <w:ind w:firstLine="243"/>
+              <w:rPr/>
             </w:pPr>
           </w:p>
         </w:tc>
@@ -3903,7 +4237,9 @@
             <w:shd w:val="clear" w:color="auto" w:fill="FFFFFF"/>
           </w:tcPr>
           <w:p>
-            <w:pPr/>
+            <w:pPr>
+              <w:rPr/>
+            </w:pPr>
           </w:p>
         </w:tc>
       </w:tr>
@@ -3921,40 +4257,44 @@
             <w:shd w:val="clear" w:color="auto" w:fill="FFFFFF"/>
           </w:tcPr>
           <w:p>
-            <w:pPr/>
-          </w:p>
-        </w:tc>
-        <w:tc>
-          <w:tcPr>
-            <w:tcW w:w="1418" w:type="dxa"/>
-            <w:tcBorders>
-              <w:top w:val="nil"/>
-              <w:left w:val="nil"/>
-              <w:bottom w:val="nil"/>
-              <w:right w:val="nil"/>
-            </w:tcBorders>
-            <w:shd w:val="clear" w:color="auto" w:fill="FFFFFF"/>
-          </w:tcPr>
-          <w:p>
-            <w:pPr>
-              <w:ind w:firstLine="243"/>
-            </w:pPr>
-          </w:p>
-        </w:tc>
-        <w:tc>
-          <w:tcPr>
-            <w:tcW w:w="1418" w:type="dxa"/>
-            <w:tcBorders>
-              <w:top w:val="nil"/>
-              <w:left w:val="nil"/>
-              <w:bottom w:val="nil"/>
-              <w:right w:val="nil"/>
-            </w:tcBorders>
-            <w:shd w:val="clear" w:color="auto" w:fill="FFFFFF"/>
-          </w:tcPr>
-          <w:p>
-            <w:pPr>
-              <w:ind w:firstLine="243"/>
+            <w:pPr>
+              <w:rPr/>
+            </w:pPr>
+          </w:p>
+        </w:tc>
+        <w:tc>
+          <w:tcPr>
+            <w:tcW w:w="1418" w:type="dxa"/>
+            <w:tcBorders>
+              <w:top w:val="nil"/>
+              <w:left w:val="nil"/>
+              <w:bottom w:val="nil"/>
+              <w:right w:val="nil"/>
+            </w:tcBorders>
+            <w:shd w:val="clear" w:color="auto" w:fill="FFFFFF"/>
+          </w:tcPr>
+          <w:p>
+            <w:pPr>
+              <w:ind w:firstLine="243"/>
+              <w:rPr/>
+            </w:pPr>
+          </w:p>
+        </w:tc>
+        <w:tc>
+          <w:tcPr>
+            <w:tcW w:w="1418" w:type="dxa"/>
+            <w:tcBorders>
+              <w:top w:val="nil"/>
+              <w:left w:val="nil"/>
+              <w:bottom w:val="nil"/>
+              <w:right w:val="nil"/>
+            </w:tcBorders>
+            <w:shd w:val="clear" w:color="auto" w:fill="FFFFFF"/>
+          </w:tcPr>
+          <w:p>
+            <w:pPr>
+              <w:ind w:firstLine="243"/>
+              <w:rPr/>
             </w:pPr>
           </w:p>
         </w:tc>
@@ -3970,7 +4310,9 @@
             <w:shd w:val="clear" w:color="auto" w:fill="FFFFFF"/>
           </w:tcPr>
           <w:p>
-            <w:pPr/>
+            <w:pPr>
+              <w:rPr/>
+            </w:pPr>
           </w:p>
         </w:tc>
       </w:tr>
@@ -3988,40 +4330,44 @@
             <w:shd w:val="clear" w:color="auto" w:fill="FFFFFF"/>
           </w:tcPr>
           <w:p>
-            <w:pPr/>
-          </w:p>
-        </w:tc>
-        <w:tc>
-          <w:tcPr>
-            <w:tcW w:w="1418" w:type="dxa"/>
-            <w:tcBorders>
-              <w:top w:val="nil"/>
-              <w:left w:val="nil"/>
-              <w:bottom w:val="nil"/>
-              <w:right w:val="nil"/>
-            </w:tcBorders>
-            <w:shd w:val="clear" w:color="auto" w:fill="FFFFFF"/>
-          </w:tcPr>
-          <w:p>
-            <w:pPr>
-              <w:ind w:firstLine="243"/>
-            </w:pPr>
-          </w:p>
-        </w:tc>
-        <w:tc>
-          <w:tcPr>
-            <w:tcW w:w="1418" w:type="dxa"/>
-            <w:tcBorders>
-              <w:top w:val="nil"/>
-              <w:left w:val="nil"/>
-              <w:bottom w:val="nil"/>
-              <w:right w:val="nil"/>
-            </w:tcBorders>
-            <w:shd w:val="clear" w:color="auto" w:fill="FFFFFF"/>
-          </w:tcPr>
-          <w:p>
-            <w:pPr>
-              <w:ind w:firstLine="243"/>
+            <w:pPr>
+              <w:rPr/>
+            </w:pPr>
+          </w:p>
+        </w:tc>
+        <w:tc>
+          <w:tcPr>
+            <w:tcW w:w="1418" w:type="dxa"/>
+            <w:tcBorders>
+              <w:top w:val="nil"/>
+              <w:left w:val="nil"/>
+              <w:bottom w:val="nil"/>
+              <w:right w:val="nil"/>
+            </w:tcBorders>
+            <w:shd w:val="clear" w:color="auto" w:fill="FFFFFF"/>
+          </w:tcPr>
+          <w:p>
+            <w:pPr>
+              <w:ind w:firstLine="243"/>
+              <w:rPr/>
+            </w:pPr>
+          </w:p>
+        </w:tc>
+        <w:tc>
+          <w:tcPr>
+            <w:tcW w:w="1418" w:type="dxa"/>
+            <w:tcBorders>
+              <w:top w:val="nil"/>
+              <w:left w:val="nil"/>
+              <w:bottom w:val="nil"/>
+              <w:right w:val="nil"/>
+            </w:tcBorders>
+            <w:shd w:val="clear" w:color="auto" w:fill="FFFFFF"/>
+          </w:tcPr>
+          <w:p>
+            <w:pPr>
+              <w:ind w:firstLine="243"/>
+              <w:rPr/>
             </w:pPr>
           </w:p>
         </w:tc>
@@ -4037,7 +4383,9 @@
             <w:shd w:val="clear" w:color="auto" w:fill="FFFFFF"/>
           </w:tcPr>
           <w:p>
-            <w:pPr/>
+            <w:pPr>
+              <w:rPr/>
+            </w:pPr>
           </w:p>
         </w:tc>
       </w:tr>
@@ -4055,40 +4403,44 @@
             <w:shd w:val="clear" w:color="auto" w:fill="FFFFFF"/>
           </w:tcPr>
           <w:p>
-            <w:pPr/>
-          </w:p>
-        </w:tc>
-        <w:tc>
-          <w:tcPr>
-            <w:tcW w:w="1418" w:type="dxa"/>
-            <w:tcBorders>
-              <w:top w:val="nil"/>
-              <w:left w:val="nil"/>
-              <w:bottom w:val="nil"/>
-              <w:right w:val="nil"/>
-            </w:tcBorders>
-            <w:shd w:val="clear" w:color="auto" w:fill="FFFFFF"/>
-          </w:tcPr>
-          <w:p>
-            <w:pPr>
-              <w:ind w:firstLine="243"/>
-            </w:pPr>
-          </w:p>
-        </w:tc>
-        <w:tc>
-          <w:tcPr>
-            <w:tcW w:w="1418" w:type="dxa"/>
-            <w:tcBorders>
-              <w:top w:val="nil"/>
-              <w:left w:val="nil"/>
-              <w:bottom w:val="nil"/>
-              <w:right w:val="nil"/>
-            </w:tcBorders>
-            <w:shd w:val="clear" w:color="auto" w:fill="FFFFFF"/>
-          </w:tcPr>
-          <w:p>
-            <w:pPr>
-              <w:ind w:firstLine="243"/>
+            <w:pPr>
+              <w:rPr/>
+            </w:pPr>
+          </w:p>
+        </w:tc>
+        <w:tc>
+          <w:tcPr>
+            <w:tcW w:w="1418" w:type="dxa"/>
+            <w:tcBorders>
+              <w:top w:val="nil"/>
+              <w:left w:val="nil"/>
+              <w:bottom w:val="nil"/>
+              <w:right w:val="nil"/>
+            </w:tcBorders>
+            <w:shd w:val="clear" w:color="auto" w:fill="FFFFFF"/>
+          </w:tcPr>
+          <w:p>
+            <w:pPr>
+              <w:ind w:firstLine="243"/>
+              <w:rPr/>
+            </w:pPr>
+          </w:p>
+        </w:tc>
+        <w:tc>
+          <w:tcPr>
+            <w:tcW w:w="1418" w:type="dxa"/>
+            <w:tcBorders>
+              <w:top w:val="nil"/>
+              <w:left w:val="nil"/>
+              <w:bottom w:val="nil"/>
+              <w:right w:val="nil"/>
+            </w:tcBorders>
+            <w:shd w:val="clear" w:color="auto" w:fill="FFFFFF"/>
+          </w:tcPr>
+          <w:p>
+            <w:pPr>
+              <w:ind w:firstLine="243"/>
+              <w:rPr/>
             </w:pPr>
           </w:p>
         </w:tc>
@@ -4104,7 +4456,9 @@
             <w:shd w:val="clear" w:color="auto" w:fill="FFFFFF"/>
           </w:tcPr>
           <w:p>
-            <w:pPr/>
+            <w:pPr>
+              <w:rPr/>
+            </w:pPr>
           </w:p>
         </w:tc>
       </w:tr>
@@ -4122,8 +4476,11 @@
             <w:shd w:val="clear" w:color="auto" w:fill="FFFFFF"/>
           </w:tcPr>
           <w:p>
-            <w:pPr/>
-            <w:r>
+            <w:pPr>
+              <w:rPr/>
+            </w:pPr>
+            <w:r>
+              <w:rPr/>
               <w:t xml:space="preserve">  ●Assurance professionnelle : MMA 84 avenue de la </w:t>
             </w:r>
           </w:p>
@@ -4142,23 +4499,25 @@
           <w:p>
             <w:pPr>
               <w:ind w:firstLine="243"/>
-            </w:pPr>
-          </w:p>
-        </w:tc>
-        <w:tc>
-          <w:tcPr>
-            <w:tcW w:w="1418" w:type="dxa"/>
-            <w:tcBorders>
-              <w:top w:val="nil"/>
-              <w:left w:val="nil"/>
-              <w:bottom w:val="nil"/>
-              <w:right w:val="nil"/>
-            </w:tcBorders>
-            <w:shd w:val="clear" w:color="auto" w:fill="FFFFFF"/>
-          </w:tcPr>
-          <w:p>
-            <w:pPr>
-              <w:ind w:firstLine="243"/>
+              <w:rPr/>
+            </w:pPr>
+          </w:p>
+        </w:tc>
+        <w:tc>
+          <w:tcPr>
+            <w:tcW w:w="1418" w:type="dxa"/>
+            <w:tcBorders>
+              <w:top w:val="nil"/>
+              <w:left w:val="nil"/>
+              <w:bottom w:val="nil"/>
+              <w:right w:val="nil"/>
+            </w:tcBorders>
+            <w:shd w:val="clear" w:color="auto" w:fill="FFFFFF"/>
+          </w:tcPr>
+          <w:p>
+            <w:pPr>
+              <w:ind w:firstLine="243"/>
+              <w:rPr/>
             </w:pPr>
           </w:p>
         </w:tc>
@@ -4174,7 +4533,9 @@
             <w:shd w:val="clear" w:color="auto" w:fill="FFFFFF"/>
           </w:tcPr>
           <w:p>
-            <w:pPr/>
+            <w:pPr>
+              <w:rPr/>
+            </w:pPr>
           </w:p>
         </w:tc>
       </w:tr>
@@ -4192,8 +4553,11 @@
             <w:shd w:val="clear" w:color="auto" w:fill="FFFFFF"/>
           </w:tcPr>
           <w:p>
-            <w:pPr/>
-            <w:r>
+            <w:pPr>
+              <w:rPr/>
+            </w:pPr>
+            <w:r>
+              <w:rPr/>
               <w:t xml:space="preserve">   République 03100 MONTLUÇON France Métropolitaine </w:t>
             </w:r>
           </w:p>
@@ -4212,23 +4576,25 @@
           <w:p>
             <w:pPr>
               <w:ind w:firstLine="243"/>
-            </w:pPr>
-          </w:p>
-        </w:tc>
-        <w:tc>
-          <w:tcPr>
-            <w:tcW w:w="1418" w:type="dxa"/>
-            <w:tcBorders>
-              <w:top w:val="nil"/>
-              <w:left w:val="nil"/>
-              <w:bottom w:val="nil"/>
-              <w:right w:val="nil"/>
-            </w:tcBorders>
-            <w:shd w:val="clear" w:color="auto" w:fill="FFFFFF"/>
-          </w:tcPr>
-          <w:p>
-            <w:pPr>
-              <w:ind w:firstLine="243"/>
+              <w:rPr/>
+            </w:pPr>
+          </w:p>
+        </w:tc>
+        <w:tc>
+          <w:tcPr>
+            <w:tcW w:w="1418" w:type="dxa"/>
+            <w:tcBorders>
+              <w:top w:val="nil"/>
+              <w:left w:val="nil"/>
+              <w:bottom w:val="nil"/>
+              <w:right w:val="nil"/>
+            </w:tcBorders>
+            <w:shd w:val="clear" w:color="auto" w:fill="FFFFFF"/>
+          </w:tcPr>
+          <w:p>
+            <w:pPr>
+              <w:ind w:firstLine="243"/>
+              <w:rPr/>
             </w:pPr>
           </w:p>
         </w:tc>
@@ -4244,7 +4610,9 @@
             <w:shd w:val="clear" w:color="auto" w:fill="FFFFFF"/>
           </w:tcPr>
           <w:p>
-            <w:pPr/>
+            <w:pPr>
+              <w:rPr/>
+            </w:pPr>
           </w:p>
         </w:tc>
       </w:tr>
@@ -4262,40 +4630,44 @@
             <w:shd w:val="clear" w:color="auto" w:fill="FFFFFF"/>
           </w:tcPr>
           <w:p>
-            <w:pPr/>
-          </w:p>
-        </w:tc>
-        <w:tc>
-          <w:tcPr>
-            <w:tcW w:w="1418" w:type="dxa"/>
-            <w:tcBorders>
-              <w:top w:val="nil"/>
-              <w:left w:val="nil"/>
-              <w:bottom w:val="nil"/>
-              <w:right w:val="nil"/>
-            </w:tcBorders>
-            <w:shd w:val="clear" w:color="auto" w:fill="FFFFFF"/>
-          </w:tcPr>
-          <w:p>
-            <w:pPr>
-              <w:ind w:firstLine="243"/>
-            </w:pPr>
-          </w:p>
-        </w:tc>
-        <w:tc>
-          <w:tcPr>
-            <w:tcW w:w="1418" w:type="dxa"/>
-            <w:tcBorders>
-              <w:top w:val="nil"/>
-              <w:left w:val="nil"/>
-              <w:bottom w:val="nil"/>
-              <w:right w:val="nil"/>
-            </w:tcBorders>
-            <w:shd w:val="clear" w:color="auto" w:fill="FFFFFF"/>
-          </w:tcPr>
-          <w:p>
-            <w:pPr>
-              <w:ind w:firstLine="243"/>
+            <w:pPr>
+              <w:rPr/>
+            </w:pPr>
+          </w:p>
+        </w:tc>
+        <w:tc>
+          <w:tcPr>
+            <w:tcW w:w="1418" w:type="dxa"/>
+            <w:tcBorders>
+              <w:top w:val="nil"/>
+              <w:left w:val="nil"/>
+              <w:bottom w:val="nil"/>
+              <w:right w:val="nil"/>
+            </w:tcBorders>
+            <w:shd w:val="clear" w:color="auto" w:fill="FFFFFF"/>
+          </w:tcPr>
+          <w:p>
+            <w:pPr>
+              <w:ind w:firstLine="243"/>
+              <w:rPr/>
+            </w:pPr>
+          </w:p>
+        </w:tc>
+        <w:tc>
+          <w:tcPr>
+            <w:tcW w:w="1418" w:type="dxa"/>
+            <w:tcBorders>
+              <w:top w:val="nil"/>
+              <w:left w:val="nil"/>
+              <w:bottom w:val="nil"/>
+              <w:right w:val="nil"/>
+            </w:tcBorders>
+            <w:shd w:val="clear" w:color="auto" w:fill="FFFFFF"/>
+          </w:tcPr>
+          <w:p>
+            <w:pPr>
+              <w:ind w:firstLine="243"/>
+              <w:rPr/>
             </w:pPr>
           </w:p>
         </w:tc>
@@ -4311,7 +4683,9 @@
             <w:shd w:val="clear" w:color="auto" w:fill="FFFFFF"/>
           </w:tcPr>
           <w:p>
-            <w:pPr/>
+            <w:pPr>
+              <w:rPr/>
+            </w:pPr>
           </w:p>
         </w:tc>
       </w:tr>
@@ -4329,40 +4703,44 @@
             <w:shd w:val="clear" w:color="auto" w:fill="FFFFFF"/>
           </w:tcPr>
           <w:p>
-            <w:pPr/>
-          </w:p>
-        </w:tc>
-        <w:tc>
-          <w:tcPr>
-            <w:tcW w:w="1418" w:type="dxa"/>
-            <w:tcBorders>
-              <w:top w:val="nil"/>
-              <w:left w:val="nil"/>
-              <w:bottom w:val="nil"/>
-              <w:right w:val="nil"/>
-            </w:tcBorders>
-            <w:shd w:val="clear" w:color="auto" w:fill="FFFFFF"/>
-          </w:tcPr>
-          <w:p>
-            <w:pPr>
-              <w:ind w:firstLine="243"/>
-            </w:pPr>
-          </w:p>
-        </w:tc>
-        <w:tc>
-          <w:tcPr>
-            <w:tcW w:w="1418" w:type="dxa"/>
-            <w:tcBorders>
-              <w:top w:val="nil"/>
-              <w:left w:val="nil"/>
-              <w:bottom w:val="nil"/>
-              <w:right w:val="nil"/>
-            </w:tcBorders>
-            <w:shd w:val="clear" w:color="auto" w:fill="FFFFFF"/>
-          </w:tcPr>
-          <w:p>
-            <w:pPr>
-              <w:ind w:firstLine="243"/>
+            <w:pPr>
+              <w:rPr/>
+            </w:pPr>
+          </w:p>
+        </w:tc>
+        <w:tc>
+          <w:tcPr>
+            <w:tcW w:w="1418" w:type="dxa"/>
+            <w:tcBorders>
+              <w:top w:val="nil"/>
+              <w:left w:val="nil"/>
+              <w:bottom w:val="nil"/>
+              <w:right w:val="nil"/>
+            </w:tcBorders>
+            <w:shd w:val="clear" w:color="auto" w:fill="FFFFFF"/>
+          </w:tcPr>
+          <w:p>
+            <w:pPr>
+              <w:ind w:firstLine="243"/>
+              <w:rPr/>
+            </w:pPr>
+          </w:p>
+        </w:tc>
+        <w:tc>
+          <w:tcPr>
+            <w:tcW w:w="1418" w:type="dxa"/>
+            <w:tcBorders>
+              <w:top w:val="nil"/>
+              <w:left w:val="nil"/>
+              <w:bottom w:val="nil"/>
+              <w:right w:val="nil"/>
+            </w:tcBorders>
+            <w:shd w:val="clear" w:color="auto" w:fill="FFFFFF"/>
+          </w:tcPr>
+          <w:p>
+            <w:pPr>
+              <w:ind w:firstLine="243"/>
+              <w:rPr/>
             </w:pPr>
           </w:p>
         </w:tc>
@@ -4378,7 +4756,9 @@
             <w:shd w:val="clear" w:color="auto" w:fill="FFFFFF"/>
           </w:tcPr>
           <w:p>
-            <w:pPr/>
+            <w:pPr>
+              <w:rPr/>
+            </w:pPr>
           </w:p>
         </w:tc>
       </w:tr>
@@ -4399,7 +4779,9 @@
             <w:shd w:val="clear" w:color="auto" w:fill="FFFFFF"/>
           </w:tcPr>
           <w:p>
-            <w:pPr/>
+            <w:pPr>
+              <w:rPr/>
+            </w:pPr>
             <w:r>
               <w:t xml:space="preserve">   </w:t>
             </w:r>
@@ -4439,15 +4821,11 @@
             <w:shd w:val="clear" w:color="auto" w:fill="FFFFFF"/>
           </w:tcPr>
           <w:p>
-            <w:pPr/>
-            <w:r>
-              <w:t xml:space="preserve">         </w:t>
-            </w:r>
-            <w:r>
-              <w:t xml:space="preserve">attention</w:t>
-            </w:r>
-            <w:r>
-              <w:t xml:space="preserve">, merci de nous réexpédier un exemplaire signé.</w:t>
+            <w:pPr>
+              <w:rPr/>
+            </w:pPr>
+            <w:r>
+              <w:t xml:space="preserve">         attention, merci de nous réexpédier un exemplaire signé.</w:t>
             </w:r>
           </w:p>
         </w:tc>
@@ -4512,7 +4890,9 @@
             <w:shd w:val="clear" w:color="auto" w:fill="FFFFFF"/>
           </w:tcPr>
           <w:p>
-            <w:pPr/>
+            <w:pPr>
+              <w:rPr/>
+            </w:pPr>
             <w:r>
               <w:rPr>
                 <w:b/>
@@ -4633,14 +5013,7 @@
                 <w:sz w:val="22"/>
                 <w:szCs w:val="22"/>
               </w:rPr>
-              <w:t xml:space="preserve">   </w:t>
-            </w:r>
-            <w:r>
-              <w:rPr>
-                <w:sz w:val="22"/>
-                <w:szCs w:val="22"/>
-              </w:rPr>
-              <w:t xml:space="preserve">signé</w:t>
+              <w:t xml:space="preserve">   signé</w:t>
             </w:r>
             <w:r>
               <w:rPr>
@@ -4690,7 +5063,39 @@
             <w:shd w:val="clear" w:color="auto" w:fill="FFFFFF"/>
           </w:tcPr>
           <w:p>
-            <w:pPr/>
+            <w:pPr>
+              <w:rPr/>
+            </w:pPr>
+            <w:r>
+              <w:rPr>
+                <w:sz w:val="22"/>
+                <w:szCs w:val="22"/>
+              </w:rPr>
+              <w:t xml:space="preserve">   joignez pas d’acompte le chantier ne sera pas pris en compte dans</w:t>
+            </w:r>
+          </w:p>
+        </w:tc>
+      </w:tr>
+      <w:tr>
+        <w:trPr>
+          <w:gridAfter w:val="3"/>
+          <w:wAfter w:w="4536" w:type="dxa"/>
+        </w:trPr>
+        <w:tc>
+          <w:tcPr>
+            <w:tcW w:w="6166" w:type="dxa"/>
+            <w:tcBorders>
+              <w:top w:val="nil"/>
+              <w:left w:val="nil"/>
+              <w:bottom w:val="nil"/>
+              <w:right w:val="nil"/>
+            </w:tcBorders>
+            <w:shd w:val="clear" w:color="auto" w:fill="FFFFFF"/>
+          </w:tcPr>
+          <w:p>
+            <w:pPr>
+              <w:rPr/>
+            </w:pPr>
             <w:r>
               <w:rPr>
                 <w:sz w:val="22"/>
@@ -4703,14 +5108,7 @@
                 <w:sz w:val="22"/>
                 <w:szCs w:val="22"/>
               </w:rPr>
-              <w:t xml:space="preserve">joignez</w:t>
-            </w:r>
-            <w:r>
-              <w:rPr>
-                <w:sz w:val="22"/>
-                <w:szCs w:val="22"/>
-              </w:rPr>
-              <w:t xml:space="preserve"> pas d’acompte le chantier ne sera pas pris en compte dans</w:t>
+              <w:t xml:space="preserve">le planning</w:t>
             </w:r>
           </w:p>
         </w:tc>
@@ -4732,28 +5130,10 @@
             <w:shd w:val="clear" w:color="auto" w:fill="FFFFFF"/>
           </w:tcPr>
           <w:p>
-            <w:pPr/>
-            <w:r>
-              <w:rPr>
-                <w:sz w:val="22"/>
-                <w:szCs w:val="22"/>
-              </w:rPr>
-              <w:t xml:space="preserve">   </w:t>
-            </w:r>
-            <w:r>
-              <w:rPr>
-                <w:sz w:val="22"/>
-                <w:szCs w:val="22"/>
-              </w:rPr>
-              <w:t xml:space="preserve">le</w:t>
-            </w:r>
-            <w:r>
-              <w:rPr>
-                <w:sz w:val="22"/>
-                <w:szCs w:val="22"/>
-              </w:rPr>
-              <w:t xml:space="preserve"> planning</w:t>
-            </w:r>
+            <w:pPr>
+              <w:pStyle w:val="Heading2"/>
+              <w:rPr/>
+            </w:pPr>
           </w:p>
         </w:tc>
       </w:tr>
@@ -4775,7 +5155,10 @@
           </w:tcPr>
           <w:p>
             <w:pPr>
-              <w:pStyle w:val="Heading2"/>
+              <w:rPr>
+                <w:b/>
+                <w:bCs/>
+              </w:rPr>
             </w:pPr>
           </w:p>
         </w:tc>
@@ -4803,6 +5186,13 @@
                 <w:bCs/>
               </w:rPr>
             </w:pPr>
+            <w:r>
+              <w:t xml:space="preserve">     L’</w:t>
+            </w:r>
+            <w:r>
+              <w:rPr/>
+              <w:t xml:space="preserve">ENTREPRISE                                       LE CLIENT </w:t>
+            </w:r>
           </w:p>
         </w:tc>
       </w:tr>
@@ -4824,38 +5214,8 @@
           </w:tcPr>
           <w:p>
             <w:pPr>
-              <w:rPr>
-                <w:b/>
-                <w:bCs/>
-              </w:rPr>
-            </w:pPr>
-            <w:r>
-              <w:t xml:space="preserve">     L’</w:t>
-            </w:r>
-            <w:r>
-              <w:t xml:space="preserve">ENTREPRISE                                       LE CLIENT </w:t>
-            </w:r>
-          </w:p>
-        </w:tc>
-      </w:tr>
-      <w:tr>
-        <w:trPr>
-          <w:gridAfter w:val="3"/>
-          <w:wAfter w:w="4536" w:type="dxa"/>
-        </w:trPr>
-        <w:tc>
-          <w:tcPr>
-            <w:tcW w:w="6166" w:type="dxa"/>
-            <w:tcBorders>
-              <w:top w:val="nil"/>
-              <w:left w:val="nil"/>
-              <w:bottom w:val="nil"/>
-              <w:right w:val="nil"/>
-            </w:tcBorders>
-            <w:shd w:val="clear" w:color="auto" w:fill="FFFFFF"/>
-          </w:tcPr>
-          <w:p>
-            <w:pPr/>
+              <w:rPr/>
+            </w:pPr>
             <w:r>
               <w:rPr>
                 <w:b/>
@@ -4868,7 +5228,9 @@
       </w:tr>
     </w:tbl>
     <w:p>
-      <w:pPr/>
+      <w:pPr>
+        <w:rPr/>
+      </w:pPr>
     </w:p>
     <w:sectPr>
       <w:pgSz w:w="11906" w:h="16838" w:orient="portrait"/>
@@ -6067,10 +6429,10 @@
   <dc:title>Le</dc:title>
   <dc:creator>CLEMENT</dc:creator>
   <cp:lastModifiedBy>hugo puc</cp:lastModifiedBy>
-  <cp:revision>3</cp:revision>
+  <cp:revision>6</cp:revision>
   <cp:lastPrinted>2020-01-17T15:17:00Z</cp:lastPrinted>
   <dcterms:created xsi:type="dcterms:W3CDTF">2021-12-22T13:51:00Z</dcterms:created>
-  <dcterms:modified xsi:type="dcterms:W3CDTF">2022-01-09T14:46:00Z</dcterms:modified>
+  <dcterms:modified xsi:type="dcterms:W3CDTF">2022-05-04T21:20:00Z</dcterms:modified>
 </cp:coreProperties>
 </file>
 

--- a/output2.docx
+++ b/output2.docx
@@ -2007,12 +2007,12 @@
           </w:tcPr>
           <w:p>
             <w:pPr>
-              <w:ind w:firstLine="243"/>
-              <w:rPr/>
-            </w:pPr>
-            <w:r>
-              <w:rPr/>
-              <w:t xml:space="preserve">  3.00 m³</w:t>
+              <w:ind w:left="708" w:hanging="465"/>
+              <w:rPr/>
+            </w:pPr>
+            <w:r>
+              <w:rPr/>
+              <w:t xml:space="preserve">   3,00 m</w:t>
             </w:r>
           </w:p>
         </w:tc>
@@ -6429,20 +6429,20 @@
   <dc:title>Le</dc:title>
   <dc:creator>CLEMENT</dc:creator>
   <cp:lastModifiedBy>hugo puc</cp:lastModifiedBy>
-  <cp:revision>16</cp:revision>
+  <cp:revision>23</cp:revision>
   <cp:lastPrinted>2020-01-17T15:17:00Z</cp:lastPrinted>
   <dcterms:created xsi:type="dcterms:W3CDTF">2021-12-22T13:51:00Z</dcterms:created>
-  <dcterms:modified xsi:type="dcterms:W3CDTF">2022-07-30T11:08:00Z</dcterms:modified>
+  <dcterms:modified xsi:type="dcterms:W3CDTF">2022-07-30T11:38:00Z</dcterms:modified>
 </cp:coreProperties>
 </file>
 
 <file path=customXml/item2.xml><?xml version="1.0" encoding="utf-8"?>
 <Properties xmlns="http://schemas.openxmlformats.org/officeDocument/2006/extended-properties" xmlns:vt="http://schemas.openxmlformats.org/officeDocument/2006/docPropsVTypes">
   <Template>Normal.dotm</Template>
-  <TotalTime>67</TotalTime>
+  <TotalTime>83</TotalTime>
   <Pages>2</Pages>
   <Words>337</Words>
-  <Characters>1858</Characters>
+  <Characters>1857</Characters>
   <Application>Microsoft Office Word</Application>
   <DocSecurity>0</DocSecurity>
   <Lines>15</Lines>
@@ -6465,7 +6465,7 @@
   </TitlesOfParts>
   <Company/>
   <LinksUpToDate>false</LinksUpToDate>
-  <CharactersWithSpaces>2191</CharactersWithSpaces>
+  <CharactersWithSpaces>2190</CharactersWithSpaces>
   <SharedDoc>false</SharedDoc>
   <HyperlinksChanged>false</HyperlinksChanged>
   <AppVersion>16.0000</AppVersion>
